--- a/analyth_report.docx
+++ b/analyth_report.docx
@@ -5,9 +5,33 @@
     <w:p>
       <w:pPr>
         <w:ind w:firstLine="708"/>
-        <w:rPr>
-          <w:lang w:val="en-US"/>
-        </w:rPr>
+        <w:jc w:val="right"/>
+        <w:rPr>
+          <w:sz w:val="40"/>
+          <w:szCs w:val="40"/>
+        </w:rPr>
+      </w:pPr>
+      <w:r>
+        <w:rPr>
+          <w:sz w:val="40"/>
+          <w:szCs w:val="40"/>
+        </w:rPr>
+        <w:t>Принцип и показатели эффективности распознавания</w:t>
+      </w:r>
+    </w:p>
+    <w:p>
+      <w:pPr>
+        <w:ind w:firstLine="708"/>
+        <w:jc w:val="right"/>
+        <w:rPr>
+          <w:sz w:val="40"/>
+          <w:szCs w:val="40"/>
+        </w:rPr>
+      </w:pPr>
+    </w:p>
+    <w:p>
+      <w:pPr>
+        <w:ind w:firstLine="708"/>
       </w:pPr>
       <w:r>
         <w:t>Весь процесс анализа изображений состоит в уменьшении погрешности распознавания с помощью оптимальной выборки цвета.</w:t>
@@ -28,62 +52,6 @@
             <wp:extent cx="5940425" cy="515620"/>
             <wp:effectExtent l="0" t="0" r="3175" b="0"/>
             <wp:docPr id="1" name="Рисунок 1"/>
-            <wp:cNvGraphicFramePr>
-              <a:graphicFrameLocks xmlns:a="http://schemas.openxmlformats.org/drawingml/2006/main" noChangeAspect="1"/>
-            </wp:cNvGraphicFramePr>
-            <a:graphic xmlns:a="http://schemas.openxmlformats.org/drawingml/2006/main">
-              <a:graphicData uri="http://schemas.openxmlformats.org/drawingml/2006/picture">
-                <pic:pic xmlns:pic="http://schemas.openxmlformats.org/drawingml/2006/picture">
-                  <pic:nvPicPr>
-                    <pic:cNvPr id="1" name=""/>
-                    <pic:cNvPicPr/>
-                  </pic:nvPicPr>
-                  <pic:blipFill>
-                    <a:blip r:embed="rId4"/>
-                    <a:stretch>
-                      <a:fillRect/>
-                    </a:stretch>
-                  </pic:blipFill>
-                  <pic:spPr>
-                    <a:xfrm>
-                      <a:off x="0" y="0"/>
-                      <a:ext cx="5940425" cy="515620"/>
-                    </a:xfrm>
-                    <a:prstGeom prst="rect">
-                      <a:avLst/>
-                    </a:prstGeom>
-                  </pic:spPr>
-                </pic:pic>
-              </a:graphicData>
-            </a:graphic>
-          </wp:inline>
-        </w:drawing>
-      </w:r>
-    </w:p>
-    <w:p>
-      <w:pPr>
-        <w:jc w:val="center"/>
-      </w:pPr>
-      <w:r>
-        <w:t>Рисунок 1 – окно выборки цвета</w:t>
-      </w:r>
-    </w:p>
-    <w:p>
-      <w:r>
-        <w:tab/>
-        <w:t>Для оптимизации выборки цветового порога в программу загружается изображение, предварительно проанализированное специалистом. Так же это изображение дублируется для ручного анализа.</w:t>
-      </w:r>
-    </w:p>
-    <w:p>
-      <w:r>
-        <w:rPr>
-          <w:noProof/>
-        </w:rPr>
-        <w:drawing>
-          <wp:inline distT="0" distB="0" distL="0" distR="0" wp14:anchorId="199FC285" wp14:editId="4B52684C">
-            <wp:extent cx="5940425" cy="2531110"/>
-            <wp:effectExtent l="0" t="0" r="3175" b="2540"/>
-            <wp:docPr id="2" name="Рисунок 2"/>
             <wp:cNvGraphicFramePr>
               <a:graphicFrameLocks xmlns:a="http://schemas.openxmlformats.org/drawingml/2006/main" noChangeAspect="1"/>
             </wp:cNvGraphicFramePr>
@@ -103,7 +71,7 @@
                   <pic:spPr>
                     <a:xfrm>
                       <a:off x="0" y="0"/>
-                      <a:ext cx="5940425" cy="2531110"/>
+                      <a:ext cx="5940425" cy="515620"/>
                     </a:xfrm>
                     <a:prstGeom prst="rect">
                       <a:avLst/>
@@ -121,48 +89,25 @@
         <w:jc w:val="center"/>
       </w:pPr>
       <w:r>
-        <w:t xml:space="preserve">Рисунок 2 – слева изображение, проанализированное специалистом, слева </w:t>
-      </w:r>
-      <w:r>
-        <w:t>–</w:t>
-      </w:r>
-      <w:r>
-        <w:t xml:space="preserve"> автоматически</w:t>
-      </w:r>
-    </w:p>
-    <w:p>
-      <w:pPr>
-        <w:jc w:val="both"/>
-      </w:pPr>
-    </w:p>
-    <w:p>
-      <w:pPr>
-        <w:jc w:val="both"/>
-      </w:pPr>
+        <w:t>Рисунок 1 – окно выборки цвета</w:t>
+      </w:r>
+    </w:p>
+    <w:p>
       <w:r>
         <w:tab/>
-        <w:t xml:space="preserve">Изменяя цветовой диапазон и другие параметры </w:t>
-      </w:r>
-      <w:r>
-        <w:t>цвета,</w:t>
-      </w:r>
-      <w:r>
-        <w:t xml:space="preserve"> пользователь будет получать различное изображение и различный показатель погрешности распознавания.</w:t>
-      </w:r>
-    </w:p>
-    <w:p>
-      <w:pPr>
-        <w:jc w:val="center"/>
-      </w:pPr>
+        <w:t>Для оптимизации выборки цветового порога в программу загружается изображение, предварительно проанализированное специалистом. Так же это изображение дублируется для ручного анализа.</w:t>
+      </w:r>
+    </w:p>
+    <w:p>
       <w:r>
         <w:rPr>
           <w:noProof/>
         </w:rPr>
         <w:drawing>
-          <wp:inline distT="0" distB="0" distL="0" distR="0" wp14:anchorId="3257E1D0" wp14:editId="5142B183">
-            <wp:extent cx="1933575" cy="609600"/>
-            <wp:effectExtent l="0" t="0" r="9525" b="0"/>
-            <wp:docPr id="3" name="Рисунок 3"/>
+          <wp:inline distT="0" distB="0" distL="0" distR="0" wp14:anchorId="199FC285" wp14:editId="4B52684C">
+            <wp:extent cx="5940425" cy="2531110"/>
+            <wp:effectExtent l="0" t="0" r="3175" b="2540"/>
+            <wp:docPr id="2" name="Рисунок 2"/>
             <wp:cNvGraphicFramePr>
               <a:graphicFrameLocks xmlns:a="http://schemas.openxmlformats.org/drawingml/2006/main" noChangeAspect="1"/>
             </wp:cNvGraphicFramePr>
@@ -182,6 +127,85 @@
                   <pic:spPr>
                     <a:xfrm>
                       <a:off x="0" y="0"/>
+                      <a:ext cx="5940425" cy="2531110"/>
+                    </a:xfrm>
+                    <a:prstGeom prst="rect">
+                      <a:avLst/>
+                    </a:prstGeom>
+                  </pic:spPr>
+                </pic:pic>
+              </a:graphicData>
+            </a:graphic>
+          </wp:inline>
+        </w:drawing>
+      </w:r>
+    </w:p>
+    <w:p>
+      <w:pPr>
+        <w:jc w:val="center"/>
+      </w:pPr>
+      <w:r>
+        <w:t xml:space="preserve">Рисунок 2 – слева изображение, проанализированное специалистом, слева </w:t>
+      </w:r>
+      <w:r>
+        <w:t>–</w:t>
+      </w:r>
+      <w:r>
+        <w:t xml:space="preserve"> автоматически</w:t>
+      </w:r>
+    </w:p>
+    <w:p>
+      <w:pPr>
+        <w:jc w:val="both"/>
+      </w:pPr>
+    </w:p>
+    <w:p>
+      <w:pPr>
+        <w:jc w:val="both"/>
+      </w:pPr>
+      <w:r>
+        <w:tab/>
+        <w:t xml:space="preserve">Изменяя цветовой диапазон и другие параметры </w:t>
+      </w:r>
+      <w:r>
+        <w:t>цвета,</w:t>
+      </w:r>
+      <w:r>
+        <w:t xml:space="preserve"> пользователь будет получать различное изображение и различный показатель погрешности распознавания.</w:t>
+      </w:r>
+    </w:p>
+    <w:p>
+      <w:pPr>
+        <w:jc w:val="center"/>
+      </w:pPr>
+      <w:r>
+        <w:rPr>
+          <w:noProof/>
+        </w:rPr>
+        <w:drawing>
+          <wp:inline distT="0" distB="0" distL="0" distR="0" wp14:anchorId="3257E1D0" wp14:editId="5142B183">
+            <wp:extent cx="1933575" cy="609600"/>
+            <wp:effectExtent l="0" t="0" r="9525" b="0"/>
+            <wp:docPr id="3" name="Рисунок 3"/>
+            <wp:cNvGraphicFramePr>
+              <a:graphicFrameLocks xmlns:a="http://schemas.openxmlformats.org/drawingml/2006/main" noChangeAspect="1"/>
+            </wp:cNvGraphicFramePr>
+            <a:graphic xmlns:a="http://schemas.openxmlformats.org/drawingml/2006/main">
+              <a:graphicData uri="http://schemas.openxmlformats.org/drawingml/2006/picture">
+                <pic:pic xmlns:pic="http://schemas.openxmlformats.org/drawingml/2006/picture">
+                  <pic:nvPicPr>
+                    <pic:cNvPr id="1" name=""/>
+                    <pic:cNvPicPr/>
+                  </pic:nvPicPr>
+                  <pic:blipFill>
+                    <a:blip r:embed="rId7"/>
+                    <a:stretch>
+                      <a:fillRect/>
+                    </a:stretch>
+                  </pic:blipFill>
+                  <pic:spPr>
+                    <a:xfrm>
+                      <a:off x="0" y="0"/>
                       <a:ext cx="1933575" cy="609600"/>
                     </a:xfrm>
                     <a:prstGeom prst="rect">
@@ -214,18 +238,10 @@
       </w:pPr>
       <w:r>
         <w:tab/>
-        <w:t xml:space="preserve">В зависимости от типа изображения допустимый показатель погрешности может разниться. Эмпирическим путём было выведено, что </w:t>
-      </w:r>
-      <w:proofErr w:type="gramStart"/>
-      <w:r>
-        <w:t xml:space="preserve">погрешность </w:t>
-      </w:r>
-      <w:r>
-        <w:t>&gt;</w:t>
-      </w:r>
-      <w:proofErr w:type="gramEnd"/>
-      <w:r>
-        <w:t xml:space="preserve"> 40% </w:t>
+        <w:t xml:space="preserve">В зависимости от типа изображения допустимый показатель погрешности может разниться. Эмпирическим путём было выведено, что погрешность </w:t>
+      </w:r>
+      <w:r>
+        <w:t xml:space="preserve">&gt; 40% </w:t>
       </w:r>
       <w:r>
         <w:t xml:space="preserve">недопустима, а в лучшем случае она должна быть </w:t>
@@ -255,13 +271,3348 @@
         <w:t xml:space="preserve">тестовыми </w:t>
       </w:r>
       <w:r>
-        <w:t>и нао</w:t>
+        <w:t>и наоборот.</w:t>
+      </w:r>
+    </w:p>
+    <w:p>
+      <w:pPr>
+        <w:jc w:val="both"/>
+      </w:pPr>
+    </w:p>
+    <w:p>
+      <w:pPr>
+        <w:ind w:firstLine="708"/>
+        <w:jc w:val="right"/>
+        <w:rPr>
+          <w:sz w:val="40"/>
+          <w:szCs w:val="40"/>
+        </w:rPr>
+      </w:pPr>
+      <w:r>
+        <w:rPr>
+          <w:sz w:val="40"/>
+          <w:szCs w:val="40"/>
+        </w:rPr>
+        <w:lastRenderedPageBreak/>
+        <w:t>Примеры распознавания на различных типах изображений металлической структуры</w:t>
+      </w:r>
+    </w:p>
+    <w:p>
+      <w:pPr>
+        <w:ind w:firstLine="708"/>
+        <w:jc w:val="right"/>
+        <w:rPr>
+          <w:sz w:val="40"/>
+          <w:szCs w:val="40"/>
+        </w:rPr>
+      </w:pPr>
+    </w:p>
+    <w:p>
+      <w:pPr>
+        <w:jc w:val="both"/>
+      </w:pPr>
+      <w:r>
+        <w:tab/>
+        <w:t xml:space="preserve">Далее </w:t>
+      </w:r>
+      <w:r>
+        <w:t xml:space="preserve">представлены примеры анализа различных изображений металлической структуры </w:t>
+      </w:r>
+    </w:p>
+    <w:p>
+      <w:pPr>
+        <w:jc w:val="center"/>
+      </w:pPr>
+      <w:r>
+        <w:rPr>
+          <w:noProof/>
+        </w:rPr>
+        <w:drawing>
+          <wp:inline distT="0" distB="0" distL="0" distR="0">
+            <wp:extent cx="2965450" cy="2590800"/>
+            <wp:effectExtent l="0" t="0" r="6350" b="0"/>
+            <wp:docPr id="28" name="Рисунок 28" descr="C:\Users\mikha\AppData\Local\Microsoft\Windows\INetCache\Content.Word\-1.jpg"/>
+            <wp:cNvGraphicFramePr>
+              <a:graphicFrameLocks xmlns:a="http://schemas.openxmlformats.org/drawingml/2006/main" noChangeAspect="1"/>
+            </wp:cNvGraphicFramePr>
+            <a:graphic xmlns:a="http://schemas.openxmlformats.org/drawingml/2006/main">
+              <a:graphicData uri="http://schemas.openxmlformats.org/drawingml/2006/picture">
+                <pic:pic xmlns:pic="http://schemas.openxmlformats.org/drawingml/2006/picture">
+                  <pic:nvPicPr>
+                    <pic:cNvPr id="0" name="Picture 1" descr="C:\Users\mikha\AppData\Local\Microsoft\Windows\INetCache\Content.Word\-1.jpg"/>
+                    <pic:cNvPicPr>
+                      <a:picLocks noChangeAspect="1" noChangeArrowheads="1"/>
+                    </pic:cNvPicPr>
+                  </pic:nvPicPr>
+                  <pic:blipFill>
+                    <a:blip r:embed="rId8">
+                      <a:extLst>
+                        <a:ext uri="{28A0092B-C50C-407E-A947-70E740481C1C}">
+                          <a14:useLocalDpi xmlns:a14="http://schemas.microsoft.com/office/drawing/2010/main" val="0"/>
+                        </a:ext>
+                      </a:extLst>
+                    </a:blip>
+                    <a:srcRect/>
+                    <a:stretch>
+                      <a:fillRect/>
+                    </a:stretch>
+                  </pic:blipFill>
+                  <pic:spPr bwMode="auto">
+                    <a:xfrm>
+                      <a:off x="0" y="0"/>
+                      <a:ext cx="2965450" cy="2590800"/>
+                    </a:xfrm>
+                    <a:prstGeom prst="rect">
+                      <a:avLst/>
+                    </a:prstGeom>
+                    <a:noFill/>
+                    <a:ln>
+                      <a:noFill/>
+                    </a:ln>
+                  </pic:spPr>
+                </pic:pic>
+              </a:graphicData>
+            </a:graphic>
+          </wp:inline>
+        </w:drawing>
+      </w:r>
+    </w:p>
+    <w:p>
+      <w:pPr>
+        <w:jc w:val="center"/>
+      </w:pPr>
+      <w:r>
+        <w:t>Рисунок 2.1.1 – Образец без обработки</w:t>
+      </w:r>
+    </w:p>
+    <w:p>
+      <w:pPr>
+        <w:jc w:val="both"/>
+      </w:pPr>
+    </w:p>
+    <w:p>
+      <w:pPr>
+        <w:jc w:val="center"/>
+      </w:pPr>
+      <w:r>
+        <w:rPr>
+          <w:noProof/>
+        </w:rPr>
+        <w:drawing>
+          <wp:inline distT="0" distB="0" distL="0" distR="0" wp14:anchorId="68B8143F" wp14:editId="376135EF">
+            <wp:extent cx="5940425" cy="2533015"/>
+            <wp:effectExtent l="0" t="0" r="3175" b="635"/>
+            <wp:docPr id="4" name="Рисунок 4"/>
+            <wp:cNvGraphicFramePr>
+              <a:graphicFrameLocks xmlns:a="http://schemas.openxmlformats.org/drawingml/2006/main" noChangeAspect="1"/>
+            </wp:cNvGraphicFramePr>
+            <a:graphic xmlns:a="http://schemas.openxmlformats.org/drawingml/2006/main">
+              <a:graphicData uri="http://schemas.openxmlformats.org/drawingml/2006/picture">
+                <pic:pic xmlns:pic="http://schemas.openxmlformats.org/drawingml/2006/picture">
+                  <pic:nvPicPr>
+                    <pic:cNvPr id="1" name=""/>
+                    <pic:cNvPicPr/>
+                  </pic:nvPicPr>
+                  <pic:blipFill>
+                    <a:blip r:embed="rId9"/>
+                    <a:stretch>
+                      <a:fillRect/>
+                    </a:stretch>
+                  </pic:blipFill>
+                  <pic:spPr>
+                    <a:xfrm>
+                      <a:off x="0" y="0"/>
+                      <a:ext cx="5940425" cy="2533015"/>
+                    </a:xfrm>
+                    <a:prstGeom prst="rect">
+                      <a:avLst/>
+                    </a:prstGeom>
+                  </pic:spPr>
+                </pic:pic>
+              </a:graphicData>
+            </a:graphic>
+          </wp:inline>
+        </w:drawing>
+      </w:r>
+    </w:p>
+    <w:p>
+      <w:pPr>
+        <w:jc w:val="center"/>
+      </w:pPr>
+      <w:r>
+        <w:t>Рисунок 2.1</w:t>
+      </w:r>
+      <w:r>
+        <w:t>.2</w:t>
+      </w:r>
+      <w:r>
+        <w:t xml:space="preserve"> – Эталонный образец, с помощью которого велась разработка ПО</w:t>
+      </w:r>
+    </w:p>
+    <w:p>
+      <w:pPr>
+        <w:jc w:val="center"/>
+      </w:pPr>
+      <w:r>
+        <w:rPr>
+          <w:noProof/>
+        </w:rPr>
+        <w:drawing>
+          <wp:inline distT="0" distB="0" distL="0" distR="0" wp14:anchorId="59F39C43" wp14:editId="7A4C74B5">
+            <wp:extent cx="1914525" cy="352425"/>
+            <wp:effectExtent l="0" t="0" r="9525" b="9525"/>
+            <wp:docPr id="5" name="Рисунок 5"/>
+            <wp:cNvGraphicFramePr>
+              <a:graphicFrameLocks xmlns:a="http://schemas.openxmlformats.org/drawingml/2006/main" noChangeAspect="1"/>
+            </wp:cNvGraphicFramePr>
+            <a:graphic xmlns:a="http://schemas.openxmlformats.org/drawingml/2006/main">
+              <a:graphicData uri="http://schemas.openxmlformats.org/drawingml/2006/picture">
+                <pic:pic xmlns:pic="http://schemas.openxmlformats.org/drawingml/2006/picture">
+                  <pic:nvPicPr>
+                    <pic:cNvPr id="1" name=""/>
+                    <pic:cNvPicPr/>
+                  </pic:nvPicPr>
+                  <pic:blipFill>
+                    <a:blip r:embed="rId10"/>
+                    <a:stretch>
+                      <a:fillRect/>
+                    </a:stretch>
+                  </pic:blipFill>
+                  <pic:spPr>
+                    <a:xfrm>
+                      <a:off x="0" y="0"/>
+                      <a:ext cx="1914525" cy="352425"/>
+                    </a:xfrm>
+                    <a:prstGeom prst="rect">
+                      <a:avLst/>
+                    </a:prstGeom>
+                  </pic:spPr>
+                </pic:pic>
+              </a:graphicData>
+            </a:graphic>
+          </wp:inline>
+        </w:drawing>
+      </w:r>
+    </w:p>
+    <w:p>
+      <w:pPr>
+        <w:jc w:val="center"/>
+      </w:pPr>
+      <w:r>
+        <w:t>Рисунок 2.1.</w:t>
+      </w:r>
+      <w:r>
+        <w:t>3</w:t>
+      </w:r>
+      <w:r>
+        <w:t xml:space="preserve"> – Погрешность эталонного образца</w:t>
+      </w:r>
+    </w:p>
+    <w:p>
+      <w:pPr>
+        <w:jc w:val="both"/>
+      </w:pPr>
+      <w:r>
+        <w:tab/>
+        <w:t>Первый образец отли</w:t>
+      </w:r>
+      <w:r>
+        <w:t>чается ярко выраженной структурой с отчётливо видимыми зёрнами. Этот образец отлично подходит для анализа нашей системой, что и доказывает низкая погрешность в 16</w:t>
+      </w:r>
+      <w:r>
+        <w:t>,</w:t>
+      </w:r>
+      <w:r>
+        <w:t>79%.</w:t>
+      </w:r>
+    </w:p>
+    <w:p>
+      <w:pPr>
+        <w:jc w:val="center"/>
+      </w:pPr>
+      <w:r>
+        <w:rPr>
+          <w:noProof/>
+        </w:rPr>
+        <w:lastRenderedPageBreak/>
+        <w:drawing>
+          <wp:inline distT="0" distB="0" distL="0" distR="0">
+            <wp:extent cx="2514600" cy="1999185"/>
+            <wp:effectExtent l="0" t="0" r="0" b="1270"/>
+            <wp:docPr id="29" name="Рисунок 29" descr="C:\Users\mikha\AppData\Local\Microsoft\Windows\INetCache\Content.Word\cuted.jpg"/>
+            <wp:cNvGraphicFramePr>
+              <a:graphicFrameLocks xmlns:a="http://schemas.openxmlformats.org/drawingml/2006/main" noChangeAspect="1"/>
+            </wp:cNvGraphicFramePr>
+            <a:graphic xmlns:a="http://schemas.openxmlformats.org/drawingml/2006/main">
+              <a:graphicData uri="http://schemas.openxmlformats.org/drawingml/2006/picture">
+                <pic:pic xmlns:pic="http://schemas.openxmlformats.org/drawingml/2006/picture">
+                  <pic:nvPicPr>
+                    <pic:cNvPr id="0" name="Picture 3" descr="C:\Users\mikha\AppData\Local\Microsoft\Windows\INetCache\Content.Word\cuted.jpg"/>
+                    <pic:cNvPicPr>
+                      <a:picLocks noChangeAspect="1" noChangeArrowheads="1"/>
+                    </pic:cNvPicPr>
+                  </pic:nvPicPr>
+                  <pic:blipFill>
+                    <a:blip r:embed="rId11">
+                      <a:extLst>
+                        <a:ext uri="{28A0092B-C50C-407E-A947-70E740481C1C}">
+                          <a14:useLocalDpi xmlns:a14="http://schemas.microsoft.com/office/drawing/2010/main" val="0"/>
+                        </a:ext>
+                      </a:extLst>
+                    </a:blip>
+                    <a:srcRect/>
+                    <a:stretch>
+                      <a:fillRect/>
+                    </a:stretch>
+                  </pic:blipFill>
+                  <pic:spPr bwMode="auto">
+                    <a:xfrm>
+                      <a:off x="0" y="0"/>
+                      <a:ext cx="2524836" cy="2007323"/>
+                    </a:xfrm>
+                    <a:prstGeom prst="rect">
+                      <a:avLst/>
+                    </a:prstGeom>
+                    <a:noFill/>
+                    <a:ln>
+                      <a:noFill/>
+                    </a:ln>
+                  </pic:spPr>
+                </pic:pic>
+              </a:graphicData>
+            </a:graphic>
+          </wp:inline>
+        </w:drawing>
+      </w:r>
+    </w:p>
+    <w:p>
+      <w:pPr>
+        <w:jc w:val="center"/>
+      </w:pPr>
+      <w:r>
+        <w:t>Рисунок 2.2.1 – Образец с плохо различаемой, однородной структурой</w:t>
+      </w:r>
+    </w:p>
+    <w:p>
+      <w:pPr>
+        <w:jc w:val="both"/>
+      </w:pPr>
+    </w:p>
+    <w:p>
+      <w:pPr>
+        <w:jc w:val="center"/>
+        <w:rPr>
+          <w:noProof/>
+        </w:rPr>
+      </w:pPr>
+      <w:r>
+        <w:rPr>
+          <w:noProof/>
+        </w:rPr>
+        <w:drawing>
+          <wp:inline distT="0" distB="0" distL="0" distR="0" wp14:anchorId="186CF32F" wp14:editId="279716EF">
+            <wp:extent cx="5765800" cy="2321112"/>
+            <wp:effectExtent l="0" t="0" r="6350" b="3175"/>
+            <wp:docPr id="6" name="Рисунок 6"/>
+            <wp:cNvGraphicFramePr>
+              <a:graphicFrameLocks xmlns:a="http://schemas.openxmlformats.org/drawingml/2006/main" noChangeAspect="1"/>
+            </wp:cNvGraphicFramePr>
+            <a:graphic xmlns:a="http://schemas.openxmlformats.org/drawingml/2006/main">
+              <a:graphicData uri="http://schemas.openxmlformats.org/drawingml/2006/picture">
+                <pic:pic xmlns:pic="http://schemas.openxmlformats.org/drawingml/2006/picture">
+                  <pic:nvPicPr>
+                    <pic:cNvPr id="1" name=""/>
+                    <pic:cNvPicPr/>
+                  </pic:nvPicPr>
+                  <pic:blipFill>
+                    <a:blip r:embed="rId12"/>
+                    <a:stretch>
+                      <a:fillRect/>
+                    </a:stretch>
+                  </pic:blipFill>
+                  <pic:spPr>
+                    <a:xfrm>
+                      <a:off x="0" y="0"/>
+                      <a:ext cx="5770150" cy="2322863"/>
+                    </a:xfrm>
+                    <a:prstGeom prst="rect">
+                      <a:avLst/>
+                    </a:prstGeom>
+                  </pic:spPr>
+                </pic:pic>
+              </a:graphicData>
+            </a:graphic>
+          </wp:inline>
+        </w:drawing>
+      </w:r>
+    </w:p>
+    <w:p>
+      <w:pPr>
+        <w:jc w:val="center"/>
+        <w:rPr>
+          <w:noProof/>
+        </w:rPr>
+      </w:pPr>
+      <w:r>
+        <w:rPr>
+          <w:noProof/>
+        </w:rPr>
+        <w:t>Рисунок 2.2.2 – Анализ второго образца</w:t>
+      </w:r>
+      <w:r>
+        <w:rPr>
+          <w:noProof/>
+        </w:rPr>
+        <w:br/>
+      </w:r>
+    </w:p>
+    <w:p>
+      <w:pPr>
+        <w:jc w:val="center"/>
+        <w:rPr>
+          <w:noProof/>
+        </w:rPr>
+      </w:pPr>
+      <w:r>
+        <w:rPr>
+          <w:noProof/>
+        </w:rPr>
+        <w:drawing>
+          <wp:inline distT="0" distB="0" distL="0" distR="0" wp14:anchorId="4822B658" wp14:editId="6BBCFFC4">
+            <wp:extent cx="5940425" cy="635000"/>
+            <wp:effectExtent l="0" t="0" r="3175" b="0"/>
+            <wp:docPr id="7" name="Рисунок 7"/>
+            <wp:cNvGraphicFramePr>
+              <a:graphicFrameLocks xmlns:a="http://schemas.openxmlformats.org/drawingml/2006/main" noChangeAspect="1"/>
+            </wp:cNvGraphicFramePr>
+            <a:graphic xmlns:a="http://schemas.openxmlformats.org/drawingml/2006/main">
+              <a:graphicData uri="http://schemas.openxmlformats.org/drawingml/2006/picture">
+                <pic:pic xmlns:pic="http://schemas.openxmlformats.org/drawingml/2006/picture">
+                  <pic:nvPicPr>
+                    <pic:cNvPr id="1" name=""/>
+                    <pic:cNvPicPr/>
+                  </pic:nvPicPr>
+                  <pic:blipFill>
+                    <a:blip r:embed="rId13"/>
+                    <a:stretch>
+                      <a:fillRect/>
+                    </a:stretch>
+                  </pic:blipFill>
+                  <pic:spPr>
+                    <a:xfrm>
+                      <a:off x="0" y="0"/>
+                      <a:ext cx="5940425" cy="635000"/>
+                    </a:xfrm>
+                    <a:prstGeom prst="rect">
+                      <a:avLst/>
+                    </a:prstGeom>
+                  </pic:spPr>
+                </pic:pic>
+              </a:graphicData>
+            </a:graphic>
+          </wp:inline>
+        </w:drawing>
+      </w:r>
+    </w:p>
+    <w:p>
+      <w:pPr>
+        <w:jc w:val="center"/>
+        <w:rPr>
+          <w:noProof/>
+        </w:rPr>
+      </w:pPr>
+      <w:r>
+        <w:rPr>
+          <w:noProof/>
+        </w:rPr>
+        <w:t>Рисунок 2.2.3 – Панель коррекции цветового диапазона для вторго образца</w:t>
+      </w:r>
+    </w:p>
+    <w:p>
+      <w:pPr>
+        <w:jc w:val="center"/>
+        <w:rPr>
+          <w:noProof/>
+        </w:rPr>
+      </w:pPr>
+      <w:r>
+        <w:rPr>
+          <w:noProof/>
+        </w:rPr>
+        <w:drawing>
+          <wp:inline distT="0" distB="0" distL="0" distR="0" wp14:anchorId="3BFADBD9" wp14:editId="28E0A3D5">
+            <wp:extent cx="1933575" cy="438150"/>
+            <wp:effectExtent l="0" t="0" r="9525" b="0"/>
+            <wp:docPr id="8" name="Рисунок 8"/>
+            <wp:cNvGraphicFramePr>
+              <a:graphicFrameLocks xmlns:a="http://schemas.openxmlformats.org/drawingml/2006/main" noChangeAspect="1"/>
+            </wp:cNvGraphicFramePr>
+            <a:graphic xmlns:a="http://schemas.openxmlformats.org/drawingml/2006/main">
+              <a:graphicData uri="http://schemas.openxmlformats.org/drawingml/2006/picture">
+                <pic:pic xmlns:pic="http://schemas.openxmlformats.org/drawingml/2006/picture">
+                  <pic:nvPicPr>
+                    <pic:cNvPr id="1" name=""/>
+                    <pic:cNvPicPr/>
+                  </pic:nvPicPr>
+                  <pic:blipFill>
+                    <a:blip r:embed="rId14"/>
+                    <a:stretch>
+                      <a:fillRect/>
+                    </a:stretch>
+                  </pic:blipFill>
+                  <pic:spPr>
+                    <a:xfrm>
+                      <a:off x="0" y="0"/>
+                      <a:ext cx="1933575" cy="438150"/>
+                    </a:xfrm>
+                    <a:prstGeom prst="rect">
+                      <a:avLst/>
+                    </a:prstGeom>
+                  </pic:spPr>
+                </pic:pic>
+              </a:graphicData>
+            </a:graphic>
+          </wp:inline>
+        </w:drawing>
+      </w:r>
+    </w:p>
+    <w:p>
+      <w:pPr>
+        <w:jc w:val="center"/>
+        <w:rPr>
+          <w:noProof/>
+        </w:rPr>
+      </w:pPr>
+      <w:r>
+        <w:rPr>
+          <w:noProof/>
+        </w:rPr>
+        <w:t>Рисунок 2.2.4 – Погрешность второго образца</w:t>
+      </w:r>
+    </w:p>
+    <w:p>
+      <w:pPr>
+        <w:jc w:val="both"/>
+        <w:rPr>
+          <w:noProof/>
+        </w:rPr>
+      </w:pPr>
+      <w:r>
+        <w:rPr>
+          <w:noProof/>
+        </w:rPr>
+        <w:tab/>
+      </w:r>
+    </w:p>
+    <w:p>
+      <w:pPr>
+        <w:jc w:val="both"/>
+        <w:rPr>
+          <w:noProof/>
+        </w:rPr>
+      </w:pPr>
+      <w:r>
+        <w:rPr>
+          <w:noProof/>
+        </w:rPr>
+        <w:tab/>
+        <w:t>Второй образец отличается плохо различаемой структурой, которая плохо поддаётся анали</w:t>
+      </w:r>
+      <w:r>
+        <w:rPr>
+          <w:noProof/>
+        </w:rPr>
+        <w:t>зу специалистом (Рисунок 2.2.2),</w:t>
+      </w:r>
+      <w:r>
+        <w:rPr>
+          <w:noProof/>
+        </w:rPr>
+        <w:t xml:space="preserve"> </w:t>
+      </w:r>
+      <w:r>
+        <w:rPr>
+          <w:noProof/>
+        </w:rPr>
+        <w:t>после тестирования видно, что для изображения характерно большое количество зёрен с одинаковой цветовой гаммой, но плохо различимыми границами.</w:t>
+      </w:r>
+      <w:r>
+        <w:rPr>
+          <w:noProof/>
+        </w:rPr>
+        <w:t xml:space="preserve"> Для того, что бы повысить </w:t>
+      </w:r>
+      <w:r>
+        <w:rPr>
+          <w:noProof/>
+        </w:rPr>
+        <w:t>качество распознавания на данном</w:t>
+      </w:r>
+      <w:r>
+        <w:rPr>
+          <w:noProof/>
+        </w:rPr>
+        <w:t xml:space="preserve"> образце, кроме редактирования самого цветового диапазона необходимо было задействовать дополнительные параметры цветовой палитры </w:t>
+      </w:r>
+      <w:r>
+        <w:rPr>
+          <w:noProof/>
+          <w:lang w:val="en-US"/>
+        </w:rPr>
+        <w:t>HSL</w:t>
+      </w:r>
+      <w:r>
+        <w:rPr>
+          <w:noProof/>
+        </w:rPr>
+        <w:t xml:space="preserve"> такие как Насыщенность и Яркость. </w:t>
+      </w:r>
+      <w:r>
+        <w:rPr>
+          <w:noProof/>
+        </w:rPr>
+        <w:t>Тем не менее это не позволило добиться хорошего качества роспазавания, что и доказывает недопустимая погрешность в 78,04%.</w:t>
+      </w:r>
+    </w:p>
+    <w:p>
+      <w:pPr>
+        <w:jc w:val="center"/>
+        <w:rPr>
+          <w:noProof/>
+        </w:rPr>
+      </w:pPr>
+      <w:r>
+        <w:rPr>
+          <w:noProof/>
+        </w:rPr>
+        <w:lastRenderedPageBreak/>
+        <w:drawing>
+          <wp:inline distT="0" distB="0" distL="0" distR="0">
+            <wp:extent cx="2806700" cy="2298591"/>
+            <wp:effectExtent l="0" t="0" r="0" b="6985"/>
+            <wp:docPr id="30" name="Рисунок 30" descr="C:\Users\mikha\AppData\Local\Microsoft\Windows\INetCache\Content.Word\1.jpg"/>
+            <wp:cNvGraphicFramePr>
+              <a:graphicFrameLocks xmlns:a="http://schemas.openxmlformats.org/drawingml/2006/main" noChangeAspect="1"/>
+            </wp:cNvGraphicFramePr>
+            <a:graphic xmlns:a="http://schemas.openxmlformats.org/drawingml/2006/main">
+              <a:graphicData uri="http://schemas.openxmlformats.org/drawingml/2006/picture">
+                <pic:pic xmlns:pic="http://schemas.openxmlformats.org/drawingml/2006/picture">
+                  <pic:nvPicPr>
+                    <pic:cNvPr id="0" name="Picture 5" descr="C:\Users\mikha\AppData\Local\Microsoft\Windows\INetCache\Content.Word\1.jpg"/>
+                    <pic:cNvPicPr>
+                      <a:picLocks noChangeAspect="1" noChangeArrowheads="1"/>
+                    </pic:cNvPicPr>
+                  </pic:nvPicPr>
+                  <pic:blipFill>
+                    <a:blip r:embed="rId15">
+                      <a:extLst>
+                        <a:ext uri="{28A0092B-C50C-407E-A947-70E740481C1C}">
+                          <a14:useLocalDpi xmlns:a14="http://schemas.microsoft.com/office/drawing/2010/main" val="0"/>
+                        </a:ext>
+                      </a:extLst>
+                    </a:blip>
+                    <a:srcRect/>
+                    <a:stretch>
+                      <a:fillRect/>
+                    </a:stretch>
+                  </pic:blipFill>
+                  <pic:spPr bwMode="auto">
+                    <a:xfrm>
+                      <a:off x="0" y="0"/>
+                      <a:ext cx="2813289" cy="2303987"/>
+                    </a:xfrm>
+                    <a:prstGeom prst="rect">
+                      <a:avLst/>
+                    </a:prstGeom>
+                    <a:noFill/>
+                    <a:ln>
+                      <a:noFill/>
+                    </a:ln>
+                  </pic:spPr>
+                </pic:pic>
+              </a:graphicData>
+            </a:graphic>
+          </wp:inline>
+        </w:drawing>
+      </w:r>
+    </w:p>
+    <w:p>
+      <w:pPr>
+        <w:jc w:val="center"/>
+        <w:rPr>
+          <w:noProof/>
+        </w:rPr>
+      </w:pPr>
+      <w:r>
+        <w:rPr>
+          <w:noProof/>
+        </w:rPr>
+        <w:t>Изобращение 2.3.1 –</w:t>
+      </w:r>
+      <w:r>
+        <w:rPr>
+          <w:noProof/>
+        </w:rPr>
+        <w:t xml:space="preserve"> Необработанное изображение третьего</w:t>
+      </w:r>
+      <w:r>
+        <w:rPr>
+          <w:noProof/>
+        </w:rPr>
+        <w:t xml:space="preserve"> образ</w:t>
+      </w:r>
+      <w:r>
+        <w:rPr>
+          <w:noProof/>
+        </w:rPr>
+        <w:t>ца</w:t>
+      </w:r>
+    </w:p>
+    <w:p>
+      <w:pPr>
+        <w:jc w:val="both"/>
+        <w:rPr>
+          <w:noProof/>
+        </w:rPr>
+      </w:pPr>
+      <w:r>
+        <w:rPr>
+          <w:noProof/>
+        </w:rPr>
+        <w:drawing>
+          <wp:inline distT="0" distB="0" distL="0" distR="0" wp14:anchorId="07AF638A" wp14:editId="41344BD8">
+            <wp:extent cx="5940425" cy="2442210"/>
+            <wp:effectExtent l="0" t="0" r="3175" b="0"/>
+            <wp:docPr id="9" name="Рисунок 9"/>
+            <wp:cNvGraphicFramePr>
+              <a:graphicFrameLocks xmlns:a="http://schemas.openxmlformats.org/drawingml/2006/main" noChangeAspect="1"/>
+            </wp:cNvGraphicFramePr>
+            <a:graphic xmlns:a="http://schemas.openxmlformats.org/drawingml/2006/main">
+              <a:graphicData uri="http://schemas.openxmlformats.org/drawingml/2006/picture">
+                <pic:pic xmlns:pic="http://schemas.openxmlformats.org/drawingml/2006/picture">
+                  <pic:nvPicPr>
+                    <pic:cNvPr id="1" name=""/>
+                    <pic:cNvPicPr/>
+                  </pic:nvPicPr>
+                  <pic:blipFill>
+                    <a:blip r:embed="rId16"/>
+                    <a:stretch>
+                      <a:fillRect/>
+                    </a:stretch>
+                  </pic:blipFill>
+                  <pic:spPr>
+                    <a:xfrm>
+                      <a:off x="0" y="0"/>
+                      <a:ext cx="5940425" cy="2442210"/>
+                    </a:xfrm>
+                    <a:prstGeom prst="rect">
+                      <a:avLst/>
+                    </a:prstGeom>
+                  </pic:spPr>
+                </pic:pic>
+              </a:graphicData>
+            </a:graphic>
+          </wp:inline>
+        </w:drawing>
+      </w:r>
+      <w:r>
+        <w:rPr>
+          <w:noProof/>
+        </w:rPr>
+        <w:t xml:space="preserve"> </w:t>
+      </w:r>
+    </w:p>
+    <w:p>
+      <w:pPr>
+        <w:jc w:val="center"/>
+        <w:rPr>
+          <w:noProof/>
+        </w:rPr>
+      </w:pPr>
+      <w:r>
+        <w:rPr>
+          <w:noProof/>
+        </w:rPr>
+        <w:t>Рисунок 2.3.2 – Проанализированное специалистом (слева) и программой (слева) изображение третьего образца</w:t>
+      </w:r>
+    </w:p>
+    <w:p>
+      <w:pPr>
+        <w:jc w:val="both"/>
+        <w:rPr>
+          <w:noProof/>
+        </w:rPr>
+      </w:pPr>
+      <w:r>
+        <w:rPr>
+          <w:noProof/>
+        </w:rPr>
+        <w:drawing>
+          <wp:inline distT="0" distB="0" distL="0" distR="0" wp14:anchorId="383EFC17" wp14:editId="4E5261B8">
+            <wp:extent cx="5940425" cy="573405"/>
+            <wp:effectExtent l="0" t="0" r="3175" b="0"/>
+            <wp:docPr id="10" name="Рисунок 10"/>
+            <wp:cNvGraphicFramePr>
+              <a:graphicFrameLocks xmlns:a="http://schemas.openxmlformats.org/drawingml/2006/main" noChangeAspect="1"/>
+            </wp:cNvGraphicFramePr>
+            <a:graphic xmlns:a="http://schemas.openxmlformats.org/drawingml/2006/main">
+              <a:graphicData uri="http://schemas.openxmlformats.org/drawingml/2006/picture">
+                <pic:pic xmlns:pic="http://schemas.openxmlformats.org/drawingml/2006/picture">
+                  <pic:nvPicPr>
+                    <pic:cNvPr id="1" name=""/>
+                    <pic:cNvPicPr/>
+                  </pic:nvPicPr>
+                  <pic:blipFill>
+                    <a:blip r:embed="rId17"/>
+                    <a:stretch>
+                      <a:fillRect/>
+                    </a:stretch>
+                  </pic:blipFill>
+                  <pic:spPr>
+                    <a:xfrm>
+                      <a:off x="0" y="0"/>
+                      <a:ext cx="5940425" cy="573405"/>
+                    </a:xfrm>
+                    <a:prstGeom prst="rect">
+                      <a:avLst/>
+                    </a:prstGeom>
+                  </pic:spPr>
+                </pic:pic>
+              </a:graphicData>
+            </a:graphic>
+          </wp:inline>
+        </w:drawing>
+      </w:r>
+      <w:r>
+        <w:rPr>
+          <w:noProof/>
+        </w:rPr>
+        <w:t xml:space="preserve"> </w:t>
+      </w:r>
+    </w:p>
+    <w:p>
+      <w:pPr>
+        <w:jc w:val="center"/>
+        <w:rPr>
+          <w:noProof/>
+        </w:rPr>
+      </w:pPr>
+      <w:r>
+        <w:rPr>
+          <w:noProof/>
+        </w:rPr>
+        <w:t>Рисунок 2.3.3 – Панель коррекции цветового диапазона для третьего образца</w:t>
+      </w:r>
+    </w:p>
+    <w:p>
+      <w:pPr>
+        <w:jc w:val="center"/>
+        <w:rPr>
+          <w:noProof/>
+        </w:rPr>
+      </w:pPr>
+      <w:r>
+        <w:rPr>
+          <w:noProof/>
+        </w:rPr>
+        <w:drawing>
+          <wp:inline distT="0" distB="0" distL="0" distR="0" wp14:anchorId="14274CE1" wp14:editId="72653BE4">
+            <wp:extent cx="1838325" cy="428625"/>
+            <wp:effectExtent l="0" t="0" r="9525" b="9525"/>
+            <wp:docPr id="11" name="Рисунок 11"/>
+            <wp:cNvGraphicFramePr>
+              <a:graphicFrameLocks xmlns:a="http://schemas.openxmlformats.org/drawingml/2006/main" noChangeAspect="1"/>
+            </wp:cNvGraphicFramePr>
+            <a:graphic xmlns:a="http://schemas.openxmlformats.org/drawingml/2006/main">
+              <a:graphicData uri="http://schemas.openxmlformats.org/drawingml/2006/picture">
+                <pic:pic xmlns:pic="http://schemas.openxmlformats.org/drawingml/2006/picture">
+                  <pic:nvPicPr>
+                    <pic:cNvPr id="1" name=""/>
+                    <pic:cNvPicPr/>
+                  </pic:nvPicPr>
+                  <pic:blipFill>
+                    <a:blip r:embed="rId18"/>
+                    <a:stretch>
+                      <a:fillRect/>
+                    </a:stretch>
+                  </pic:blipFill>
+                  <pic:spPr>
+                    <a:xfrm>
+                      <a:off x="0" y="0"/>
+                      <a:ext cx="1838325" cy="428625"/>
+                    </a:xfrm>
+                    <a:prstGeom prst="rect">
+                      <a:avLst/>
+                    </a:prstGeom>
+                  </pic:spPr>
+                </pic:pic>
+              </a:graphicData>
+            </a:graphic>
+          </wp:inline>
+        </w:drawing>
+      </w:r>
+    </w:p>
+    <w:p>
+      <w:pPr>
+        <w:jc w:val="center"/>
+        <w:rPr>
+          <w:noProof/>
+        </w:rPr>
+      </w:pPr>
+      <w:r>
+        <w:rPr>
+          <w:noProof/>
+        </w:rPr>
+        <w:t>Рисунок 2.3.4 – Погрешность третьего образца</w:t>
+      </w:r>
+    </w:p>
+    <w:p>
+      <w:pPr>
+        <w:jc w:val="both"/>
+        <w:rPr>
+          <w:noProof/>
+        </w:rPr>
+      </w:pPr>
+      <w:r>
+        <w:rPr>
+          <w:noProof/>
+        </w:rPr>
+        <w:tab/>
+      </w:r>
+    </w:p>
+    <w:p>
+      <w:pPr>
+        <w:jc w:val="both"/>
+        <w:rPr>
+          <w:noProof/>
+        </w:rPr>
+      </w:pPr>
+      <w:r>
+        <w:rPr>
+          <w:noProof/>
+        </w:rPr>
+        <w:tab/>
+        <w:t>Третий образец имеет схожую со вторым плохо различимую структуру, но в отличие от него на изображении имеются отчётливо видимые деформации, которые можно подвергнуть анализу.</w:t>
+      </w:r>
+      <w:r>
+        <w:rPr>
+          <w:noProof/>
+        </w:rPr>
+        <w:t xml:space="preserve"> Для поиска тёмных областей Насыщенность и Яркость выбранного цветого диапазона была опущенна к нулю, что позволило обнаружить тёмные участки на изображении.</w:t>
+      </w:r>
+      <w:r>
+        <w:rPr>
+          <w:noProof/>
+        </w:rPr>
+        <w:t xml:space="preserve"> </w:t>
+      </w:r>
+      <w:r>
+        <w:rPr>
+          <w:noProof/>
+        </w:rPr>
+        <w:t xml:space="preserve">Невысокая погрешность в 35,1% доказывает, что наш програмный комплекс отлично справляется с изображениями у которых чётко различимы границы и области </w:t>
+      </w:r>
+      <w:r>
+        <w:rPr>
+          <w:noProof/>
+        </w:rPr>
+        <w:t>искомых значений</w:t>
+      </w:r>
+    </w:p>
+    <w:p>
+      <w:pPr>
+        <w:jc w:val="both"/>
+        <w:rPr>
+          <w:noProof/>
+        </w:rPr>
+      </w:pPr>
+    </w:p>
+    <w:p>
+      <w:pPr>
+        <w:jc w:val="center"/>
+        <w:rPr>
+          <w:noProof/>
+        </w:rPr>
+      </w:pPr>
+      <w:r>
+        <w:rPr>
+          <w:noProof/>
+        </w:rPr>
+        <w:lastRenderedPageBreak/>
+        <w:drawing>
+          <wp:inline distT="0" distB="0" distL="0" distR="0">
+            <wp:extent cx="2876550" cy="2296119"/>
+            <wp:effectExtent l="0" t="0" r="0" b="9525"/>
+            <wp:docPr id="31" name="Рисунок 31" descr="C:\Users\mikha\AppData\Local\Microsoft\Windows\INetCache\Content.Word\2.jpg"/>
+            <wp:cNvGraphicFramePr>
+              <a:graphicFrameLocks xmlns:a="http://schemas.openxmlformats.org/drawingml/2006/main" noChangeAspect="1"/>
+            </wp:cNvGraphicFramePr>
+            <a:graphic xmlns:a="http://schemas.openxmlformats.org/drawingml/2006/main">
+              <a:graphicData uri="http://schemas.openxmlformats.org/drawingml/2006/picture">
+                <pic:pic xmlns:pic="http://schemas.openxmlformats.org/drawingml/2006/picture">
+                  <pic:nvPicPr>
+                    <pic:cNvPr id="0" name="Picture 7" descr="C:\Users\mikha\AppData\Local\Microsoft\Windows\INetCache\Content.Word\2.jpg"/>
+                    <pic:cNvPicPr>
+                      <a:picLocks noChangeAspect="1" noChangeArrowheads="1"/>
+                    </pic:cNvPicPr>
+                  </pic:nvPicPr>
+                  <pic:blipFill>
+                    <a:blip r:embed="rId19">
+                      <a:extLst>
+                        <a:ext uri="{28A0092B-C50C-407E-A947-70E740481C1C}">
+                          <a14:useLocalDpi xmlns:a14="http://schemas.microsoft.com/office/drawing/2010/main" val="0"/>
+                        </a:ext>
+                      </a:extLst>
+                    </a:blip>
+                    <a:srcRect/>
+                    <a:stretch>
+                      <a:fillRect/>
+                    </a:stretch>
+                  </pic:blipFill>
+                  <pic:spPr bwMode="auto">
+                    <a:xfrm>
+                      <a:off x="0" y="0"/>
+                      <a:ext cx="2881059" cy="2299718"/>
+                    </a:xfrm>
+                    <a:prstGeom prst="rect">
+                      <a:avLst/>
+                    </a:prstGeom>
+                    <a:noFill/>
+                    <a:ln>
+                      <a:noFill/>
+                    </a:ln>
+                  </pic:spPr>
+                </pic:pic>
+              </a:graphicData>
+            </a:graphic>
+          </wp:inline>
+        </w:drawing>
+      </w:r>
+    </w:p>
+    <w:p>
+      <w:pPr>
+        <w:jc w:val="center"/>
+        <w:rPr>
+          <w:noProof/>
+        </w:rPr>
+      </w:pPr>
+      <w:r>
+        <w:rPr>
+          <w:noProof/>
+        </w:rPr>
+        <w:t>Рисунок 2.4.1 – Необработанное изображение четвёртого образца</w:t>
+      </w:r>
+    </w:p>
+    <w:p>
+      <w:pPr>
+        <w:jc w:val="both"/>
+        <w:rPr>
+          <w:noProof/>
+        </w:rPr>
+      </w:pPr>
+      <w:r>
+        <w:rPr>
+          <w:noProof/>
+        </w:rPr>
+        <w:drawing>
+          <wp:inline distT="0" distB="0" distL="0" distR="0" wp14:anchorId="2FC17484" wp14:editId="6D68FE5A">
+            <wp:extent cx="5940425" cy="2377440"/>
+            <wp:effectExtent l="0" t="0" r="3175" b="3810"/>
+            <wp:docPr id="12" name="Рисунок 12"/>
+            <wp:cNvGraphicFramePr>
+              <a:graphicFrameLocks xmlns:a="http://schemas.openxmlformats.org/drawingml/2006/main" noChangeAspect="1"/>
+            </wp:cNvGraphicFramePr>
+            <a:graphic xmlns:a="http://schemas.openxmlformats.org/drawingml/2006/main">
+              <a:graphicData uri="http://schemas.openxmlformats.org/drawingml/2006/picture">
+                <pic:pic xmlns:pic="http://schemas.openxmlformats.org/drawingml/2006/picture">
+                  <pic:nvPicPr>
+                    <pic:cNvPr id="1" name=""/>
+                    <pic:cNvPicPr/>
+                  </pic:nvPicPr>
+                  <pic:blipFill>
+                    <a:blip r:embed="rId20"/>
+                    <a:stretch>
+                      <a:fillRect/>
+                    </a:stretch>
+                  </pic:blipFill>
+                  <pic:spPr>
+                    <a:xfrm>
+                      <a:off x="0" y="0"/>
+                      <a:ext cx="5940425" cy="2377440"/>
+                    </a:xfrm>
+                    <a:prstGeom prst="rect">
+                      <a:avLst/>
+                    </a:prstGeom>
+                  </pic:spPr>
+                </pic:pic>
+              </a:graphicData>
+            </a:graphic>
+          </wp:inline>
+        </w:drawing>
+      </w:r>
+      <w:r>
+        <w:rPr>
+          <w:noProof/>
+        </w:rPr>
+        <w:t xml:space="preserve"> </w:t>
+      </w:r>
+    </w:p>
+    <w:p>
+      <w:pPr>
+        <w:jc w:val="center"/>
+        <w:rPr>
+          <w:noProof/>
+        </w:rPr>
+      </w:pPr>
+      <w:r>
+        <w:rPr>
+          <w:noProof/>
+        </w:rPr>
+        <w:t>Рисунок 2.4.2 – Обработанное изображение четвёртого образца</w:t>
+      </w:r>
+    </w:p>
+    <w:p>
+      <w:pPr>
+        <w:jc w:val="both"/>
+        <w:rPr>
+          <w:noProof/>
+        </w:rPr>
+      </w:pPr>
+      <w:r>
+        <w:rPr>
+          <w:noProof/>
+        </w:rPr>
+        <w:drawing>
+          <wp:inline distT="0" distB="0" distL="0" distR="0" wp14:anchorId="03084498" wp14:editId="0E6D5FFA">
+            <wp:extent cx="5940425" cy="591820"/>
+            <wp:effectExtent l="0" t="0" r="3175" b="0"/>
+            <wp:docPr id="13" name="Рисунок 13"/>
+            <wp:cNvGraphicFramePr>
+              <a:graphicFrameLocks xmlns:a="http://schemas.openxmlformats.org/drawingml/2006/main" noChangeAspect="1"/>
+            </wp:cNvGraphicFramePr>
+            <a:graphic xmlns:a="http://schemas.openxmlformats.org/drawingml/2006/main">
+              <a:graphicData uri="http://schemas.openxmlformats.org/drawingml/2006/picture">
+                <pic:pic xmlns:pic="http://schemas.openxmlformats.org/drawingml/2006/picture">
+                  <pic:nvPicPr>
+                    <pic:cNvPr id="1" name=""/>
+                    <pic:cNvPicPr/>
+                  </pic:nvPicPr>
+                  <pic:blipFill>
+                    <a:blip r:embed="rId21"/>
+                    <a:stretch>
+                      <a:fillRect/>
+                    </a:stretch>
+                  </pic:blipFill>
+                  <pic:spPr>
+                    <a:xfrm>
+                      <a:off x="0" y="0"/>
+                      <a:ext cx="5940425" cy="591820"/>
+                    </a:xfrm>
+                    <a:prstGeom prst="rect">
+                      <a:avLst/>
+                    </a:prstGeom>
+                  </pic:spPr>
+                </pic:pic>
+              </a:graphicData>
+            </a:graphic>
+          </wp:inline>
+        </w:drawing>
+      </w:r>
+      <w:r>
+        <w:rPr>
+          <w:noProof/>
+        </w:rPr>
+        <w:t xml:space="preserve"> </w:t>
+      </w:r>
+    </w:p>
+    <w:p>
+      <w:pPr>
+        <w:jc w:val="center"/>
+        <w:rPr>
+          <w:noProof/>
+        </w:rPr>
+      </w:pPr>
+      <w:r>
+        <w:rPr>
+          <w:noProof/>
+        </w:rPr>
+        <w:t xml:space="preserve">Рисунок 2.4.3 - </w:t>
+      </w:r>
+      <w:r>
+        <w:rPr>
+          <w:noProof/>
+        </w:rPr>
+        <w:t>Панель коррекции цветового диапазона для</w:t>
+      </w:r>
+      <w:r>
+        <w:rPr>
+          <w:noProof/>
+        </w:rPr>
+        <w:t xml:space="preserve"> ч</w:t>
+      </w:r>
+      <w:r>
+        <w:rPr>
+          <w:noProof/>
+        </w:rPr>
+        <w:t>етвё</w:t>
+      </w:r>
+      <w:r>
+        <w:rPr>
+          <w:noProof/>
+        </w:rPr>
+        <w:t>ртого образца</w:t>
+      </w:r>
+    </w:p>
+    <w:p>
+      <w:pPr>
+        <w:jc w:val="center"/>
+        <w:rPr>
+          <w:noProof/>
+        </w:rPr>
+      </w:pPr>
+      <w:r>
+        <w:rPr>
+          <w:noProof/>
+        </w:rPr>
+        <w:drawing>
+          <wp:inline distT="0" distB="0" distL="0" distR="0" wp14:anchorId="02946B7D" wp14:editId="459DA211">
+            <wp:extent cx="1790700" cy="409575"/>
+            <wp:effectExtent l="0" t="0" r="0" b="9525"/>
+            <wp:docPr id="14" name="Рисунок 14"/>
+            <wp:cNvGraphicFramePr>
+              <a:graphicFrameLocks xmlns:a="http://schemas.openxmlformats.org/drawingml/2006/main" noChangeAspect="1"/>
+            </wp:cNvGraphicFramePr>
+            <a:graphic xmlns:a="http://schemas.openxmlformats.org/drawingml/2006/main">
+              <a:graphicData uri="http://schemas.openxmlformats.org/drawingml/2006/picture">
+                <pic:pic xmlns:pic="http://schemas.openxmlformats.org/drawingml/2006/picture">
+                  <pic:nvPicPr>
+                    <pic:cNvPr id="1" name=""/>
+                    <pic:cNvPicPr/>
+                  </pic:nvPicPr>
+                  <pic:blipFill>
+                    <a:blip r:embed="rId22"/>
+                    <a:stretch>
+                      <a:fillRect/>
+                    </a:stretch>
+                  </pic:blipFill>
+                  <pic:spPr>
+                    <a:xfrm>
+                      <a:off x="0" y="0"/>
+                      <a:ext cx="1790700" cy="409575"/>
+                    </a:xfrm>
+                    <a:prstGeom prst="rect">
+                      <a:avLst/>
+                    </a:prstGeom>
+                  </pic:spPr>
+                </pic:pic>
+              </a:graphicData>
+            </a:graphic>
+          </wp:inline>
+        </w:drawing>
+      </w:r>
+    </w:p>
+    <w:p>
+      <w:pPr>
+        <w:jc w:val="center"/>
+        <w:rPr>
+          <w:noProof/>
+        </w:rPr>
+      </w:pPr>
+      <w:r>
+        <w:rPr>
+          <w:noProof/>
+        </w:rPr>
+        <w:t>Рисунок 2.4.4 – Погрешность анализа для четвёртого образца</w:t>
+      </w:r>
+    </w:p>
+    <w:p>
+      <w:pPr>
+        <w:jc w:val="both"/>
+        <w:rPr>
+          <w:noProof/>
+        </w:rPr>
+      </w:pPr>
+      <w:r>
+        <w:rPr>
+          <w:noProof/>
+        </w:rPr>
+        <w:tab/>
+      </w:r>
+    </w:p>
+    <w:p>
+      <w:pPr>
+        <w:jc w:val="both"/>
+        <w:rPr>
+          <w:noProof/>
+        </w:rPr>
+      </w:pPr>
+      <w:r>
+        <w:rPr>
+          <w:noProof/>
+        </w:rPr>
+        <w:tab/>
+        <w:t>Микроструктура четвёртого образца похожа на 2й и 3й образец, но в отличие от них, он имеет более чётко различимую структуру, что облегчает анализ специалисту и нам.</w:t>
+      </w:r>
+      <w:r>
+        <w:rPr>
+          <w:noProof/>
+        </w:rPr>
+        <w:t xml:space="preserve"> Для поиска тёмных деформаций на изображении были также выбраны тёмные тона общей цветовой гаммы изображения.</w:t>
+      </w:r>
+      <w:r>
+        <w:rPr>
+          <w:noProof/>
+        </w:rPr>
+        <w:t xml:space="preserve"> Хорошо различимые деформации обеспечили крайне низкую погрешность анализа равную 17,44%.</w:t>
+      </w:r>
+      <w:r>
+        <w:rPr>
+          <w:noProof/>
+        </w:rPr>
+        <w:t xml:space="preserve"> </w:t>
+      </w:r>
+    </w:p>
+    <w:p>
+      <w:pPr>
+        <w:jc w:val="both"/>
+        <w:rPr>
+          <w:noProof/>
+        </w:rPr>
+      </w:pPr>
+    </w:p>
+    <w:p>
+      <w:pPr>
+        <w:jc w:val="both"/>
+        <w:rPr>
+          <w:noProof/>
+        </w:rPr>
+      </w:pPr>
+    </w:p>
+    <w:p>
+      <w:pPr>
+        <w:jc w:val="center"/>
+        <w:rPr>
+          <w:noProof/>
+        </w:rPr>
+      </w:pPr>
+      <w:r>
+        <w:lastRenderedPageBreak/>
+        <w:drawing>
+          <wp:inline distT="0" distB="0" distL="0" distR="0">
+            <wp:extent cx="2857500" cy="2485159"/>
+            <wp:effectExtent l="0" t="0" r="0" b="0"/>
+            <wp:docPr id="32" name="Рисунок 32" descr="C:\Users\mikha\AppData\Local\Microsoft\Windows\INetCache\Content.Word\3.jpg"/>
+            <wp:cNvGraphicFramePr>
+              <a:graphicFrameLocks xmlns:a="http://schemas.openxmlformats.org/drawingml/2006/main" noChangeAspect="1"/>
+            </wp:cNvGraphicFramePr>
+            <a:graphic xmlns:a="http://schemas.openxmlformats.org/drawingml/2006/main">
+              <a:graphicData uri="http://schemas.openxmlformats.org/drawingml/2006/picture">
+                <pic:pic xmlns:pic="http://schemas.openxmlformats.org/drawingml/2006/picture">
+                  <pic:nvPicPr>
+                    <pic:cNvPr id="0" name="Picture 9" descr="C:\Users\mikha\AppData\Local\Microsoft\Windows\INetCache\Content.Word\3.jpg"/>
+                    <pic:cNvPicPr>
+                      <a:picLocks noChangeAspect="1" noChangeArrowheads="1"/>
+                    </pic:cNvPicPr>
+                  </pic:nvPicPr>
+                  <pic:blipFill>
+                    <a:blip r:embed="rId23">
+                      <a:extLst>
+                        <a:ext uri="{28A0092B-C50C-407E-A947-70E740481C1C}">
+                          <a14:useLocalDpi xmlns:a14="http://schemas.microsoft.com/office/drawing/2010/main" val="0"/>
+                        </a:ext>
+                      </a:extLst>
+                    </a:blip>
+                    <a:srcRect/>
+                    <a:stretch>
+                      <a:fillRect/>
+                    </a:stretch>
+                  </pic:blipFill>
+                  <pic:spPr bwMode="auto">
+                    <a:xfrm>
+                      <a:off x="0" y="0"/>
+                      <a:ext cx="2857500" cy="2485159"/>
+                    </a:xfrm>
+                    <a:prstGeom prst="rect">
+                      <a:avLst/>
+                    </a:prstGeom>
+                    <a:noFill/>
+                    <a:ln>
+                      <a:noFill/>
+                    </a:ln>
+                  </pic:spPr>
+                </pic:pic>
+              </a:graphicData>
+            </a:graphic>
+          </wp:inline>
+        </w:drawing>
+      </w:r>
+    </w:p>
+    <w:p>
+      <w:pPr>
+        <w:jc w:val="center"/>
+        <w:rPr>
+          <w:noProof/>
+        </w:rPr>
+      </w:pPr>
+      <w:r>
+        <w:rPr>
+          <w:noProof/>
+        </w:rPr>
+        <w:t>Рисунок 2.5</w:t>
+      </w:r>
+      <w:r>
+        <w:rPr>
+          <w:noProof/>
+        </w:rPr>
+        <w:t xml:space="preserve">.1 – Необработанное изображение </w:t>
+      </w:r>
+      <w:r>
+        <w:rPr>
+          <w:noProof/>
+        </w:rPr>
+        <w:t>пятого</w:t>
+      </w:r>
+      <w:r>
+        <w:rPr>
+          <w:noProof/>
+        </w:rPr>
+        <w:t xml:space="preserve"> образца</w:t>
+      </w:r>
+    </w:p>
+    <w:p>
+      <w:pPr>
+        <w:jc w:val="center"/>
+        <w:rPr>
+          <w:noProof/>
+        </w:rPr>
+      </w:pPr>
+    </w:p>
+    <w:p>
+      <w:pPr>
+        <w:jc w:val="both"/>
+        <w:rPr>
+          <w:noProof/>
+        </w:rPr>
+      </w:pPr>
+      <w:r>
+        <w:rPr>
+          <w:noProof/>
+        </w:rPr>
+        <w:drawing>
+          <wp:inline distT="0" distB="0" distL="0" distR="0" wp14:anchorId="6CC5A7E3" wp14:editId="08D0008B">
+            <wp:extent cx="5727700" cy="2480881"/>
+            <wp:effectExtent l="0" t="0" r="6350" b="0"/>
+            <wp:docPr id="15" name="Рисунок 15"/>
+            <wp:cNvGraphicFramePr>
+              <a:graphicFrameLocks xmlns:a="http://schemas.openxmlformats.org/drawingml/2006/main" noChangeAspect="1"/>
+            </wp:cNvGraphicFramePr>
+            <a:graphic xmlns:a="http://schemas.openxmlformats.org/drawingml/2006/main">
+              <a:graphicData uri="http://schemas.openxmlformats.org/drawingml/2006/picture">
+                <pic:pic xmlns:pic="http://schemas.openxmlformats.org/drawingml/2006/picture">
+                  <pic:nvPicPr>
+                    <pic:cNvPr id="1" name=""/>
+                    <pic:cNvPicPr/>
+                  </pic:nvPicPr>
+                  <pic:blipFill>
+                    <a:blip r:embed="rId24"/>
+                    <a:stretch>
+                      <a:fillRect/>
+                    </a:stretch>
+                  </pic:blipFill>
+                  <pic:spPr>
+                    <a:xfrm>
+                      <a:off x="0" y="0"/>
+                      <a:ext cx="5737563" cy="2485153"/>
+                    </a:xfrm>
+                    <a:prstGeom prst="rect">
+                      <a:avLst/>
+                    </a:prstGeom>
+                  </pic:spPr>
+                </pic:pic>
+              </a:graphicData>
+            </a:graphic>
+          </wp:inline>
+        </w:drawing>
+      </w:r>
+      <w:r>
+        <w:rPr>
+          <w:noProof/>
+        </w:rPr>
+        <w:t xml:space="preserve"> </w:t>
+      </w:r>
+    </w:p>
+    <w:p>
+      <w:pPr>
+        <w:jc w:val="center"/>
+        <w:rPr>
+          <w:noProof/>
+        </w:rPr>
+      </w:pPr>
+      <w:r>
+        <w:rPr>
+          <w:noProof/>
+        </w:rPr>
+        <w:t>Рисунок 2.5.2</w:t>
+      </w:r>
+      <w:r>
+        <w:rPr>
+          <w:noProof/>
+        </w:rPr>
+        <w:t xml:space="preserve"> – </w:t>
+      </w:r>
+      <w:r>
+        <w:rPr>
+          <w:noProof/>
+        </w:rPr>
+        <w:t>О</w:t>
+      </w:r>
+      <w:r>
+        <w:rPr>
+          <w:noProof/>
+        </w:rPr>
+        <w:t xml:space="preserve">бработанное изображение </w:t>
+      </w:r>
+      <w:r>
+        <w:rPr>
+          <w:noProof/>
+        </w:rPr>
+        <w:t>пятого</w:t>
+      </w:r>
+      <w:r>
+        <w:rPr>
+          <w:noProof/>
+        </w:rPr>
+        <w:t xml:space="preserve"> образца</w:t>
+      </w:r>
+    </w:p>
+    <w:p>
+      <w:pPr>
+        <w:jc w:val="both"/>
+        <w:rPr>
+          <w:noProof/>
+        </w:rPr>
+      </w:pPr>
+    </w:p>
+    <w:p>
+      <w:pPr>
+        <w:jc w:val="both"/>
+        <w:rPr>
+          <w:noProof/>
+        </w:rPr>
+      </w:pPr>
+      <w:r>
+        <w:rPr>
+          <w:noProof/>
+        </w:rPr>
+        <w:drawing>
+          <wp:inline distT="0" distB="0" distL="0" distR="0" wp14:anchorId="14777A07" wp14:editId="1DB21472">
+            <wp:extent cx="5940425" cy="610235"/>
+            <wp:effectExtent l="0" t="0" r="3175" b="0"/>
+            <wp:docPr id="16" name="Рисунок 16"/>
+            <wp:cNvGraphicFramePr>
+              <a:graphicFrameLocks xmlns:a="http://schemas.openxmlformats.org/drawingml/2006/main" noChangeAspect="1"/>
+            </wp:cNvGraphicFramePr>
+            <a:graphic xmlns:a="http://schemas.openxmlformats.org/drawingml/2006/main">
+              <a:graphicData uri="http://schemas.openxmlformats.org/drawingml/2006/picture">
+                <pic:pic xmlns:pic="http://schemas.openxmlformats.org/drawingml/2006/picture">
+                  <pic:nvPicPr>
+                    <pic:cNvPr id="1" name=""/>
+                    <pic:cNvPicPr/>
+                  </pic:nvPicPr>
+                  <pic:blipFill>
+                    <a:blip r:embed="rId25"/>
+                    <a:stretch>
+                      <a:fillRect/>
+                    </a:stretch>
+                  </pic:blipFill>
+                  <pic:spPr>
+                    <a:xfrm>
+                      <a:off x="0" y="0"/>
+                      <a:ext cx="5940425" cy="610235"/>
+                    </a:xfrm>
+                    <a:prstGeom prst="rect">
+                      <a:avLst/>
+                    </a:prstGeom>
+                  </pic:spPr>
+                </pic:pic>
+              </a:graphicData>
+            </a:graphic>
+          </wp:inline>
+        </w:drawing>
+      </w:r>
+      <w:r>
+        <w:rPr>
+          <w:noProof/>
+        </w:rPr>
+        <w:t xml:space="preserve"> </w:t>
+      </w:r>
+    </w:p>
+    <w:p>
+      <w:pPr>
+        <w:jc w:val="center"/>
+        <w:rPr>
+          <w:noProof/>
+        </w:rPr>
+      </w:pPr>
+      <w:r>
+        <w:rPr>
+          <w:noProof/>
+        </w:rPr>
+        <w:t>Рисунок 2.5</w:t>
+      </w:r>
+      <w:r>
+        <w:rPr>
+          <w:noProof/>
+        </w:rPr>
+        <w:t xml:space="preserve">.3 - Панель коррекции цветового диапазона для </w:t>
+      </w:r>
+      <w:r>
+        <w:rPr>
+          <w:noProof/>
+        </w:rPr>
+        <w:t>пятого</w:t>
+      </w:r>
+      <w:r>
+        <w:rPr>
+          <w:noProof/>
+        </w:rPr>
+        <w:t xml:space="preserve"> образца</w:t>
+      </w:r>
+    </w:p>
+    <w:p>
+      <w:pPr>
+        <w:jc w:val="center"/>
+        <w:rPr>
+          <w:noProof/>
+        </w:rPr>
+      </w:pPr>
+      <w:r>
+        <w:rPr>
+          <w:noProof/>
+        </w:rPr>
+        <w:drawing>
+          <wp:inline distT="0" distB="0" distL="0" distR="0" wp14:anchorId="7E6FC179" wp14:editId="75DEB3F1">
+            <wp:extent cx="1781175" cy="438150"/>
+            <wp:effectExtent l="0" t="0" r="9525" b="0"/>
+            <wp:docPr id="17" name="Рисунок 17"/>
+            <wp:cNvGraphicFramePr>
+              <a:graphicFrameLocks xmlns:a="http://schemas.openxmlformats.org/drawingml/2006/main" noChangeAspect="1"/>
+            </wp:cNvGraphicFramePr>
+            <a:graphic xmlns:a="http://schemas.openxmlformats.org/drawingml/2006/main">
+              <a:graphicData uri="http://schemas.openxmlformats.org/drawingml/2006/picture">
+                <pic:pic xmlns:pic="http://schemas.openxmlformats.org/drawingml/2006/picture">
+                  <pic:nvPicPr>
+                    <pic:cNvPr id="1" name=""/>
+                    <pic:cNvPicPr/>
+                  </pic:nvPicPr>
+                  <pic:blipFill>
+                    <a:blip r:embed="rId26"/>
+                    <a:stretch>
+                      <a:fillRect/>
+                    </a:stretch>
+                  </pic:blipFill>
+                  <pic:spPr>
+                    <a:xfrm>
+                      <a:off x="0" y="0"/>
+                      <a:ext cx="1781175" cy="438150"/>
+                    </a:xfrm>
+                    <a:prstGeom prst="rect">
+                      <a:avLst/>
+                    </a:prstGeom>
+                  </pic:spPr>
+                </pic:pic>
+              </a:graphicData>
+            </a:graphic>
+          </wp:inline>
+        </w:drawing>
+      </w:r>
+    </w:p>
+    <w:p>
+      <w:pPr>
+        <w:jc w:val="center"/>
+        <w:rPr>
+          <w:noProof/>
+        </w:rPr>
+      </w:pPr>
+      <w:r>
+        <w:rPr>
+          <w:noProof/>
+        </w:rPr>
+        <w:t>Рисунок 2.5</w:t>
+      </w:r>
+      <w:r>
+        <w:rPr>
+          <w:noProof/>
+        </w:rPr>
+        <w:t xml:space="preserve">.4 – Погрешность анализа для </w:t>
+      </w:r>
+      <w:r>
+        <w:rPr>
+          <w:noProof/>
+        </w:rPr>
+        <w:t>пятого</w:t>
+      </w:r>
+      <w:r>
+        <w:rPr>
+          <w:noProof/>
+        </w:rPr>
+        <w:t xml:space="preserve"> образца</w:t>
+      </w:r>
+    </w:p>
+    <w:p>
+      <w:pPr>
+        <w:jc w:val="center"/>
+        <w:rPr>
+          <w:noProof/>
+        </w:rPr>
+      </w:pPr>
+    </w:p>
+    <w:p>
+      <w:pPr>
+        <w:jc w:val="both"/>
+        <w:rPr>
+          <w:noProof/>
+        </w:rPr>
+      </w:pPr>
+      <w:r>
+        <w:rPr>
+          <w:noProof/>
+        </w:rPr>
+        <w:tab/>
+        <w:t>Так как микроструктура пятого образца практически ничем не отличается от четвёртого, парамерты цветового диапазона мы оставили</w:t>
+      </w:r>
+      <w:r>
+        <w:rPr>
+          <w:noProof/>
+        </w:rPr>
+        <w:t xml:space="preserve"> аналогичные предидущему опыту. Практически идентичность в структуре позволила нам добиться погрешности в 28,85% без какого либо вмешательства в процесс распознавания.</w:t>
+      </w:r>
+    </w:p>
+    <w:p>
+      <w:pPr>
+        <w:jc w:val="center"/>
+        <w:rPr>
+          <w:noProof/>
+        </w:rPr>
+      </w:pPr>
+      <w:r>
+        <w:rPr>
+          <w:noProof/>
+        </w:rPr>
+        <w:lastRenderedPageBreak/>
+        <w:drawing>
+          <wp:inline distT="0" distB="0" distL="0" distR="0">
+            <wp:extent cx="2825177" cy="2070100"/>
+            <wp:effectExtent l="0" t="0" r="0" b="6350"/>
+            <wp:docPr id="33" name="Рисунок 33" descr="C:\Users\mikha\AppData\Local\Microsoft\Windows\INetCache\Content.Word\4.jpg"/>
+            <wp:cNvGraphicFramePr>
+              <a:graphicFrameLocks xmlns:a="http://schemas.openxmlformats.org/drawingml/2006/main" noChangeAspect="1"/>
+            </wp:cNvGraphicFramePr>
+            <a:graphic xmlns:a="http://schemas.openxmlformats.org/drawingml/2006/main">
+              <a:graphicData uri="http://schemas.openxmlformats.org/drawingml/2006/picture">
+                <pic:pic xmlns:pic="http://schemas.openxmlformats.org/drawingml/2006/picture">
+                  <pic:nvPicPr>
+                    <pic:cNvPr id="0" name="Picture 11" descr="C:\Users\mikha\AppData\Local\Microsoft\Windows\INetCache\Content.Word\4.jpg"/>
+                    <pic:cNvPicPr>
+                      <a:picLocks noChangeAspect="1" noChangeArrowheads="1"/>
+                    </pic:cNvPicPr>
+                  </pic:nvPicPr>
+                  <pic:blipFill>
+                    <a:blip r:embed="rId27">
+                      <a:extLst>
+                        <a:ext uri="{28A0092B-C50C-407E-A947-70E740481C1C}">
+                          <a14:useLocalDpi xmlns:a14="http://schemas.microsoft.com/office/drawing/2010/main" val="0"/>
+                        </a:ext>
+                      </a:extLst>
+                    </a:blip>
+                    <a:srcRect/>
+                    <a:stretch>
+                      <a:fillRect/>
+                    </a:stretch>
+                  </pic:blipFill>
+                  <pic:spPr bwMode="auto">
+                    <a:xfrm>
+                      <a:off x="0" y="0"/>
+                      <a:ext cx="2828982" cy="2072888"/>
+                    </a:xfrm>
+                    <a:prstGeom prst="rect">
+                      <a:avLst/>
+                    </a:prstGeom>
+                    <a:noFill/>
+                    <a:ln>
+                      <a:noFill/>
+                    </a:ln>
+                  </pic:spPr>
+                </pic:pic>
+              </a:graphicData>
+            </a:graphic>
+          </wp:inline>
+        </w:drawing>
+      </w:r>
+    </w:p>
+    <w:p>
+      <w:pPr>
+        <w:jc w:val="center"/>
+        <w:rPr>
+          <w:noProof/>
+        </w:rPr>
+      </w:pPr>
+      <w:r>
+        <w:rPr>
+          <w:noProof/>
+        </w:rPr>
+        <w:t>Рисунок 2.</w:t>
+      </w:r>
+      <w:r>
+        <w:rPr>
+          <w:noProof/>
+        </w:rPr>
+        <w:t>6</w:t>
+      </w:r>
+      <w:r>
+        <w:rPr>
+          <w:noProof/>
+        </w:rPr>
+        <w:t xml:space="preserve">.1 – Необработанное изображение </w:t>
+      </w:r>
+      <w:r>
+        <w:rPr>
+          <w:noProof/>
+        </w:rPr>
+        <w:t>шестого</w:t>
+      </w:r>
+      <w:r>
+        <w:rPr>
+          <w:noProof/>
+        </w:rPr>
+        <w:t xml:space="preserve"> образца</w:t>
+      </w:r>
+    </w:p>
+    <w:p>
+      <w:pPr>
+        <w:jc w:val="both"/>
+        <w:rPr>
+          <w:noProof/>
+        </w:rPr>
+      </w:pPr>
+    </w:p>
+    <w:p>
+      <w:pPr>
+        <w:jc w:val="center"/>
+        <w:rPr>
+          <w:noProof/>
+        </w:rPr>
+      </w:pPr>
+      <w:r>
+        <w:rPr>
+          <w:noProof/>
+        </w:rPr>
+        <w:drawing>
+          <wp:inline distT="0" distB="0" distL="0" distR="0" wp14:anchorId="558542F6" wp14:editId="402E7EB0">
+            <wp:extent cx="5940425" cy="2226945"/>
+            <wp:effectExtent l="0" t="0" r="3175" b="1905"/>
+            <wp:docPr id="18" name="Рисунок 18"/>
+            <wp:cNvGraphicFramePr>
+              <a:graphicFrameLocks xmlns:a="http://schemas.openxmlformats.org/drawingml/2006/main" noChangeAspect="1"/>
+            </wp:cNvGraphicFramePr>
+            <a:graphic xmlns:a="http://schemas.openxmlformats.org/drawingml/2006/main">
+              <a:graphicData uri="http://schemas.openxmlformats.org/drawingml/2006/picture">
+                <pic:pic xmlns:pic="http://schemas.openxmlformats.org/drawingml/2006/picture">
+                  <pic:nvPicPr>
+                    <pic:cNvPr id="1" name=""/>
+                    <pic:cNvPicPr/>
+                  </pic:nvPicPr>
+                  <pic:blipFill>
+                    <a:blip r:embed="rId28"/>
+                    <a:stretch>
+                      <a:fillRect/>
+                    </a:stretch>
+                  </pic:blipFill>
+                  <pic:spPr>
+                    <a:xfrm>
+                      <a:off x="0" y="0"/>
+                      <a:ext cx="5940425" cy="2226945"/>
+                    </a:xfrm>
+                    <a:prstGeom prst="rect">
+                      <a:avLst/>
+                    </a:prstGeom>
+                  </pic:spPr>
+                </pic:pic>
+              </a:graphicData>
+            </a:graphic>
+          </wp:inline>
+        </w:drawing>
+      </w:r>
+      <w:r>
+        <w:rPr>
+          <w:noProof/>
+        </w:rPr>
+        <w:t xml:space="preserve"> </w:t>
+      </w:r>
+      <w:r>
+        <w:rPr>
+          <w:noProof/>
+        </w:rPr>
+        <w:t>Рисунок 2.6</w:t>
+      </w:r>
+      <w:r>
+        <w:rPr>
+          <w:noProof/>
+        </w:rPr>
+        <w:t xml:space="preserve">.2 – Обработанное изображение </w:t>
+      </w:r>
+      <w:r>
+        <w:rPr>
+          <w:noProof/>
+        </w:rPr>
+        <w:t>шестого</w:t>
+      </w:r>
+      <w:r>
+        <w:rPr>
+          <w:noProof/>
+        </w:rPr>
+        <w:t xml:space="preserve"> образца</w:t>
+      </w:r>
+    </w:p>
+    <w:p>
+      <w:pPr>
+        <w:jc w:val="both"/>
+        <w:rPr>
+          <w:noProof/>
+        </w:rPr>
+      </w:pPr>
+    </w:p>
+    <w:p>
+      <w:pPr>
+        <w:jc w:val="both"/>
+        <w:rPr>
+          <w:noProof/>
+        </w:rPr>
+      </w:pPr>
+      <w:r>
+        <w:rPr>
+          <w:noProof/>
+        </w:rPr>
+        <w:drawing>
+          <wp:inline distT="0" distB="0" distL="0" distR="0" wp14:anchorId="329CE16C" wp14:editId="56BC4896">
+            <wp:extent cx="5940425" cy="624205"/>
+            <wp:effectExtent l="0" t="0" r="3175" b="4445"/>
+            <wp:docPr id="19" name="Рисунок 19"/>
+            <wp:cNvGraphicFramePr>
+              <a:graphicFrameLocks xmlns:a="http://schemas.openxmlformats.org/drawingml/2006/main" noChangeAspect="1"/>
+            </wp:cNvGraphicFramePr>
+            <a:graphic xmlns:a="http://schemas.openxmlformats.org/drawingml/2006/main">
+              <a:graphicData uri="http://schemas.openxmlformats.org/drawingml/2006/picture">
+                <pic:pic xmlns:pic="http://schemas.openxmlformats.org/drawingml/2006/picture">
+                  <pic:nvPicPr>
+                    <pic:cNvPr id="1" name=""/>
+                    <pic:cNvPicPr/>
+                  </pic:nvPicPr>
+                  <pic:blipFill>
+                    <a:blip r:embed="rId29"/>
+                    <a:stretch>
+                      <a:fillRect/>
+                    </a:stretch>
+                  </pic:blipFill>
+                  <pic:spPr>
+                    <a:xfrm>
+                      <a:off x="0" y="0"/>
+                      <a:ext cx="5940425" cy="624205"/>
+                    </a:xfrm>
+                    <a:prstGeom prst="rect">
+                      <a:avLst/>
+                    </a:prstGeom>
+                  </pic:spPr>
+                </pic:pic>
+              </a:graphicData>
+            </a:graphic>
+          </wp:inline>
+        </w:drawing>
+      </w:r>
+      <w:r>
+        <w:rPr>
+          <w:noProof/>
+        </w:rPr>
+        <w:t xml:space="preserve"> </w:t>
+      </w:r>
+    </w:p>
+    <w:p>
+      <w:pPr>
+        <w:jc w:val="center"/>
+        <w:rPr>
+          <w:noProof/>
+        </w:rPr>
+      </w:pPr>
+      <w:r>
+        <w:rPr>
+          <w:noProof/>
+        </w:rPr>
+        <w:t>Рисунок 2.6</w:t>
+      </w:r>
+      <w:r>
+        <w:rPr>
+          <w:noProof/>
+        </w:rPr>
+        <w:t xml:space="preserve">.3 - Панель коррекции цветового диапазона для </w:t>
+      </w:r>
+      <w:r>
+        <w:rPr>
+          <w:noProof/>
+        </w:rPr>
+        <w:t>шестого</w:t>
+      </w:r>
+      <w:r>
+        <w:rPr>
+          <w:noProof/>
+        </w:rPr>
+        <w:t xml:space="preserve"> образца</w:t>
+      </w:r>
+    </w:p>
+    <w:p>
+      <w:pPr>
+        <w:jc w:val="both"/>
+        <w:rPr>
+          <w:noProof/>
+        </w:rPr>
+      </w:pPr>
+    </w:p>
+    <w:p>
+      <w:pPr>
+        <w:jc w:val="center"/>
+        <w:rPr>
+          <w:noProof/>
+        </w:rPr>
+      </w:pPr>
+      <w:r>
+        <w:rPr>
+          <w:noProof/>
+        </w:rPr>
+        <w:drawing>
+          <wp:inline distT="0" distB="0" distL="0" distR="0" wp14:anchorId="35B0496A" wp14:editId="713BA499">
+            <wp:extent cx="2114550" cy="428625"/>
+            <wp:effectExtent l="0" t="0" r="0" b="9525"/>
+            <wp:docPr id="20" name="Рисунок 20"/>
+            <wp:cNvGraphicFramePr>
+              <a:graphicFrameLocks xmlns:a="http://schemas.openxmlformats.org/drawingml/2006/main" noChangeAspect="1"/>
+            </wp:cNvGraphicFramePr>
+            <a:graphic xmlns:a="http://schemas.openxmlformats.org/drawingml/2006/main">
+              <a:graphicData uri="http://schemas.openxmlformats.org/drawingml/2006/picture">
+                <pic:pic xmlns:pic="http://schemas.openxmlformats.org/drawingml/2006/picture">
+                  <pic:nvPicPr>
+                    <pic:cNvPr id="1" name=""/>
+                    <pic:cNvPicPr/>
+                  </pic:nvPicPr>
+                  <pic:blipFill>
+                    <a:blip r:embed="rId30"/>
+                    <a:stretch>
+                      <a:fillRect/>
+                    </a:stretch>
+                  </pic:blipFill>
+                  <pic:spPr>
+                    <a:xfrm>
+                      <a:off x="0" y="0"/>
+                      <a:ext cx="2114550" cy="428625"/>
+                    </a:xfrm>
+                    <a:prstGeom prst="rect">
+                      <a:avLst/>
+                    </a:prstGeom>
+                  </pic:spPr>
+                </pic:pic>
+              </a:graphicData>
+            </a:graphic>
+          </wp:inline>
+        </w:drawing>
+      </w:r>
+    </w:p>
+    <w:p>
+      <w:pPr>
+        <w:jc w:val="center"/>
+        <w:rPr>
+          <w:noProof/>
+        </w:rPr>
+      </w:pPr>
+      <w:r>
+        <w:rPr>
+          <w:noProof/>
+        </w:rPr>
+        <w:t>Рисунок 2.6</w:t>
+      </w:r>
+      <w:r>
+        <w:rPr>
+          <w:noProof/>
+        </w:rPr>
+        <w:t xml:space="preserve">.4 – Погрешность анализа для </w:t>
+      </w:r>
+      <w:r>
+        <w:rPr>
+          <w:noProof/>
+        </w:rPr>
+        <w:t>шестого</w:t>
+      </w:r>
+      <w:r>
+        <w:rPr>
+          <w:noProof/>
+        </w:rPr>
+        <w:t xml:space="preserve"> образца</w:t>
+      </w:r>
+    </w:p>
+    <w:p>
+      <w:pPr>
+        <w:jc w:val="both"/>
+        <w:rPr>
+          <w:noProof/>
+        </w:rPr>
+      </w:pPr>
+    </w:p>
+    <w:p>
+      <w:pPr>
+        <w:jc w:val="both"/>
+        <w:rPr>
+          <w:noProof/>
+        </w:rPr>
+      </w:pPr>
+      <w:r>
+        <w:rPr>
+          <w:noProof/>
+        </w:rPr>
+        <w:tab/>
+      </w:r>
+      <w:r>
+        <w:rPr>
+          <w:noProof/>
+        </w:rPr>
+        <w:t xml:space="preserve">У шестого образца безцветная микроструктура, что позволило нам убрать насыщенность у </w:t>
+      </w:r>
+      <w:r>
+        <w:rPr>
+          <w:noProof/>
+          <w:lang w:val="en-US"/>
+        </w:rPr>
+        <w:t>HSL</w:t>
+      </w:r>
+      <w:r>
+        <w:rPr>
+          <w:noProof/>
+        </w:rPr>
+        <w:t xml:space="preserve"> </w:t>
+      </w:r>
+      <w:r>
+        <w:rPr>
+          <w:noProof/>
+        </w:rPr>
+        <w:t>параметров.</w:t>
+      </w:r>
+      <w:r>
+        <w:rPr>
+          <w:noProof/>
+        </w:rPr>
+        <w:t xml:space="preserve"> Хотя изображение и не имеет ярких, отличающихся между собой цветов, оттенки серого дают отличное поле для распознавания. </w:t>
+      </w:r>
+      <w:r>
+        <w:rPr>
+          <w:noProof/>
+        </w:rPr>
+        <w:t>Выбрав оптимальный показатель Яркости мы смогли добиться понижению погрешности анализа до 28,89%</w:t>
+      </w:r>
+      <w:r>
+        <w:rPr>
+          <w:noProof/>
+        </w:rPr>
+        <w:t>.</w:t>
+      </w:r>
+    </w:p>
+    <w:p>
+      <w:pPr>
+        <w:jc w:val="both"/>
+        <w:rPr>
+          <w:noProof/>
+        </w:rPr>
+      </w:pPr>
+    </w:p>
+    <w:p>
+      <w:pPr>
+        <w:jc w:val="center"/>
+        <w:rPr>
+          <w:noProof/>
+        </w:rPr>
+      </w:pPr>
+      <w:r>
+        <w:rPr>
+          <w:noProof/>
+        </w:rPr>
+        <w:lastRenderedPageBreak/>
+        <w:drawing>
+          <wp:inline distT="0" distB="0" distL="0" distR="0">
+            <wp:extent cx="2744937" cy="1860550"/>
+            <wp:effectExtent l="0" t="0" r="0" b="6350"/>
+            <wp:docPr id="34" name="Рисунок 34" descr="C:\Users\mikha\AppData\Local\Microsoft\Windows\INetCache\Content.Word\5.jpg"/>
+            <wp:cNvGraphicFramePr>
+              <a:graphicFrameLocks xmlns:a="http://schemas.openxmlformats.org/drawingml/2006/main" noChangeAspect="1"/>
+            </wp:cNvGraphicFramePr>
+            <a:graphic xmlns:a="http://schemas.openxmlformats.org/drawingml/2006/main">
+              <a:graphicData uri="http://schemas.openxmlformats.org/drawingml/2006/picture">
+                <pic:pic xmlns:pic="http://schemas.openxmlformats.org/drawingml/2006/picture">
+                  <pic:nvPicPr>
+                    <pic:cNvPr id="0" name="Picture 13" descr="C:\Users\mikha\AppData\Local\Microsoft\Windows\INetCache\Content.Word\5.jpg"/>
+                    <pic:cNvPicPr>
+                      <a:picLocks noChangeAspect="1" noChangeArrowheads="1"/>
+                    </pic:cNvPicPr>
+                  </pic:nvPicPr>
+                  <pic:blipFill>
+                    <a:blip r:embed="rId31">
+                      <a:extLst>
+                        <a:ext uri="{28A0092B-C50C-407E-A947-70E740481C1C}">
+                          <a14:useLocalDpi xmlns:a14="http://schemas.microsoft.com/office/drawing/2010/main" val="0"/>
+                        </a:ext>
+                      </a:extLst>
+                    </a:blip>
+                    <a:srcRect/>
+                    <a:stretch>
+                      <a:fillRect/>
+                    </a:stretch>
+                  </pic:blipFill>
+                  <pic:spPr bwMode="auto">
+                    <a:xfrm>
+                      <a:off x="0" y="0"/>
+                      <a:ext cx="2754478" cy="1867017"/>
+                    </a:xfrm>
+                    <a:prstGeom prst="rect">
+                      <a:avLst/>
+                    </a:prstGeom>
+                    <a:noFill/>
+                    <a:ln>
+                      <a:noFill/>
+                    </a:ln>
+                  </pic:spPr>
+                </pic:pic>
+              </a:graphicData>
+            </a:graphic>
+          </wp:inline>
+        </w:drawing>
+      </w:r>
+    </w:p>
+    <w:p>
+      <w:pPr>
+        <w:jc w:val="center"/>
+        <w:rPr>
+          <w:noProof/>
+        </w:rPr>
+      </w:pPr>
+      <w:r>
+        <w:rPr>
+          <w:noProof/>
+        </w:rPr>
+        <w:t>Рисунок 2.</w:t>
+      </w:r>
+      <w:r>
+        <w:rPr>
+          <w:noProof/>
+        </w:rPr>
+        <w:t>7</w:t>
+      </w:r>
+      <w:r>
+        <w:rPr>
+          <w:noProof/>
+        </w:rPr>
+        <w:t xml:space="preserve">.1 – Необработанное изображение </w:t>
+      </w:r>
+      <w:r>
+        <w:rPr>
+          <w:noProof/>
+        </w:rPr>
+        <w:t>седьмого</w:t>
+      </w:r>
+      <w:r>
+        <w:rPr>
+          <w:noProof/>
+        </w:rPr>
+        <w:t xml:space="preserve"> образца</w:t>
+      </w:r>
+    </w:p>
+    <w:p>
+      <w:pPr>
+        <w:jc w:val="center"/>
+        <w:rPr>
+          <w:noProof/>
+        </w:rPr>
+      </w:pPr>
+    </w:p>
+    <w:p>
+      <w:pPr>
+        <w:jc w:val="both"/>
+        <w:rPr>
+          <w:noProof/>
+        </w:rPr>
+      </w:pPr>
+      <w:r>
+        <w:rPr>
+          <w:noProof/>
+        </w:rPr>
+        <w:drawing>
+          <wp:inline distT="0" distB="0" distL="0" distR="0" wp14:anchorId="78B568D1" wp14:editId="395F5E7C">
+            <wp:extent cx="5940425" cy="2035810"/>
+            <wp:effectExtent l="0" t="0" r="3175" b="2540"/>
+            <wp:docPr id="21" name="Рисунок 21"/>
+            <wp:cNvGraphicFramePr>
+              <a:graphicFrameLocks xmlns:a="http://schemas.openxmlformats.org/drawingml/2006/main" noChangeAspect="1"/>
+            </wp:cNvGraphicFramePr>
+            <a:graphic xmlns:a="http://schemas.openxmlformats.org/drawingml/2006/main">
+              <a:graphicData uri="http://schemas.openxmlformats.org/drawingml/2006/picture">
+                <pic:pic xmlns:pic="http://schemas.openxmlformats.org/drawingml/2006/picture">
+                  <pic:nvPicPr>
+                    <pic:cNvPr id="1" name=""/>
+                    <pic:cNvPicPr/>
+                  </pic:nvPicPr>
+                  <pic:blipFill>
+                    <a:blip r:embed="rId32"/>
+                    <a:stretch>
+                      <a:fillRect/>
+                    </a:stretch>
+                  </pic:blipFill>
+                  <pic:spPr>
+                    <a:xfrm>
+                      <a:off x="0" y="0"/>
+                      <a:ext cx="5940425" cy="2035810"/>
+                    </a:xfrm>
+                    <a:prstGeom prst="rect">
+                      <a:avLst/>
+                    </a:prstGeom>
+                  </pic:spPr>
+                </pic:pic>
+              </a:graphicData>
+            </a:graphic>
+          </wp:inline>
+        </w:drawing>
+      </w:r>
+      <w:r>
+        <w:rPr>
+          <w:noProof/>
+        </w:rPr>
+        <w:t xml:space="preserve"> </w:t>
+      </w:r>
+    </w:p>
+    <w:p>
+      <w:pPr>
+        <w:jc w:val="center"/>
+        <w:rPr>
+          <w:noProof/>
+        </w:rPr>
+      </w:pPr>
+      <w:r>
+        <w:rPr>
+          <w:noProof/>
+        </w:rPr>
+        <w:t>Рисунок 2.7</w:t>
+      </w:r>
+      <w:r>
+        <w:rPr>
+          <w:noProof/>
+        </w:rPr>
+        <w:t xml:space="preserve">.2 – Обработанное изображение </w:t>
+      </w:r>
+      <w:r>
+        <w:rPr>
+          <w:noProof/>
+        </w:rPr>
+        <w:t>седьмого</w:t>
+      </w:r>
+      <w:r>
+        <w:rPr>
+          <w:noProof/>
+        </w:rPr>
+        <w:t xml:space="preserve"> образца</w:t>
+      </w:r>
+    </w:p>
+    <w:p>
+      <w:pPr>
+        <w:jc w:val="center"/>
+        <w:rPr>
+          <w:noProof/>
+        </w:rPr>
+      </w:pPr>
+      <w:r>
+        <w:rPr>
+          <w:noProof/>
+        </w:rPr>
+        <w:drawing>
+          <wp:inline distT="0" distB="0" distL="0" distR="0" wp14:anchorId="1B6ABF43" wp14:editId="22EC2293">
+            <wp:extent cx="1952625" cy="361950"/>
+            <wp:effectExtent l="0" t="0" r="9525" b="0"/>
+            <wp:docPr id="22" name="Рисунок 22"/>
+            <wp:cNvGraphicFramePr>
+              <a:graphicFrameLocks xmlns:a="http://schemas.openxmlformats.org/drawingml/2006/main" noChangeAspect="1"/>
+            </wp:cNvGraphicFramePr>
+            <a:graphic xmlns:a="http://schemas.openxmlformats.org/drawingml/2006/main">
+              <a:graphicData uri="http://schemas.openxmlformats.org/drawingml/2006/picture">
+                <pic:pic xmlns:pic="http://schemas.openxmlformats.org/drawingml/2006/picture">
+                  <pic:nvPicPr>
+                    <pic:cNvPr id="1" name=""/>
+                    <pic:cNvPicPr/>
+                  </pic:nvPicPr>
+                  <pic:blipFill>
+                    <a:blip r:embed="rId33"/>
+                    <a:stretch>
+                      <a:fillRect/>
+                    </a:stretch>
+                  </pic:blipFill>
+                  <pic:spPr>
+                    <a:xfrm>
+                      <a:off x="0" y="0"/>
+                      <a:ext cx="1952625" cy="361950"/>
+                    </a:xfrm>
+                    <a:prstGeom prst="rect">
+                      <a:avLst/>
+                    </a:prstGeom>
+                  </pic:spPr>
+                </pic:pic>
+              </a:graphicData>
+            </a:graphic>
+          </wp:inline>
+        </w:drawing>
+      </w:r>
+    </w:p>
+    <w:p>
+      <w:pPr>
+        <w:jc w:val="center"/>
+        <w:rPr>
+          <w:noProof/>
+        </w:rPr>
+      </w:pPr>
+      <w:r>
+        <w:rPr>
+          <w:noProof/>
+        </w:rPr>
+        <w:t>Рисунок 2.7.3</w:t>
+      </w:r>
+      <w:r>
+        <w:rPr>
+          <w:noProof/>
+        </w:rPr>
+        <w:t xml:space="preserve"> – Погрешность анализа для </w:t>
+      </w:r>
+      <w:r>
+        <w:rPr>
+          <w:noProof/>
+        </w:rPr>
+        <w:t>седьмого</w:t>
+      </w:r>
+      <w:r>
+        <w:rPr>
+          <w:noProof/>
+        </w:rPr>
+        <w:t xml:space="preserve"> образца</w:t>
+      </w:r>
+    </w:p>
+    <w:p>
+      <w:pPr>
+        <w:jc w:val="center"/>
+        <w:rPr>
+          <w:noProof/>
+        </w:rPr>
+      </w:pPr>
+    </w:p>
+    <w:p>
+      <w:pPr>
+        <w:jc w:val="both"/>
+        <w:rPr>
+          <w:noProof/>
+        </w:rPr>
+      </w:pPr>
+      <w:r>
+        <w:rPr>
+          <w:noProof/>
+        </w:rPr>
+        <w:tab/>
+      </w:r>
+      <w:r>
+        <w:rPr>
+          <w:noProof/>
+        </w:rPr>
+        <w:t>Седьмой образец отличается характерной, яркой и чётко разграниченной структурой.</w:t>
+      </w:r>
+      <w:r>
+        <w:rPr>
+          <w:noProof/>
+        </w:rPr>
+        <w:t xml:space="preserve"> Анализ проведём по зеленому цвету. В связи с ярким цветом нам не необходимо измениять значения Насыщенности и Яркости для </w:t>
+      </w:r>
+      <w:r>
+        <w:rPr>
+          <w:noProof/>
+          <w:lang w:val="en-US"/>
+        </w:rPr>
+        <w:t>HSL</w:t>
+      </w:r>
+      <w:r>
+        <w:rPr>
+          <w:noProof/>
+        </w:rPr>
+        <w:t xml:space="preserve"> палитры.</w:t>
+      </w:r>
+      <w:r>
+        <w:rPr>
+          <w:noProof/>
+        </w:rPr>
+        <w:t xml:space="preserve"> Чёткая структура и яркие, отличающиеся друг от друга цвета помогли нам достигнуть погрешности анализа в 19,83%</w:t>
+      </w:r>
+    </w:p>
+    <w:p>
+      <w:pPr>
+        <w:jc w:val="both"/>
+        <w:rPr>
+          <w:noProof/>
+        </w:rPr>
+      </w:pPr>
+    </w:p>
+    <w:p>
+      <w:pPr>
+        <w:jc w:val="both"/>
+        <w:rPr>
+          <w:noProof/>
+        </w:rPr>
+      </w:pPr>
+    </w:p>
+    <w:p>
+      <w:pPr>
+        <w:jc w:val="both"/>
+        <w:rPr>
+          <w:noProof/>
+        </w:rPr>
+      </w:pPr>
+    </w:p>
+    <w:p>
+      <w:pPr>
+        <w:jc w:val="both"/>
+        <w:rPr>
+          <w:noProof/>
+        </w:rPr>
+      </w:pPr>
+    </w:p>
+    <w:p>
+      <w:pPr>
+        <w:jc w:val="both"/>
+        <w:rPr>
+          <w:noProof/>
+        </w:rPr>
+      </w:pPr>
+    </w:p>
+    <w:p>
+      <w:pPr>
+        <w:jc w:val="both"/>
+        <w:rPr>
+          <w:noProof/>
+        </w:rPr>
+      </w:pPr>
+    </w:p>
+    <w:p>
+      <w:pPr>
+        <w:jc w:val="both"/>
+        <w:rPr>
+          <w:noProof/>
+        </w:rPr>
+      </w:pPr>
+    </w:p>
+    <w:p>
+      <w:pPr>
+        <w:jc w:val="both"/>
+        <w:rPr>
+          <w:noProof/>
+        </w:rPr>
+      </w:pPr>
+    </w:p>
+    <w:p>
+      <w:pPr>
+        <w:jc w:val="center"/>
+        <w:rPr>
+          <w:noProof/>
+        </w:rPr>
+      </w:pPr>
+      <w:r>
+        <w:rPr>
+          <w:noProof/>
+        </w:rPr>
+        <w:lastRenderedPageBreak/>
+        <w:drawing>
+          <wp:inline distT="0" distB="0" distL="0" distR="0">
+            <wp:extent cx="3073400" cy="2196604"/>
+            <wp:effectExtent l="0" t="0" r="0" b="0"/>
+            <wp:docPr id="35" name="Рисунок 35" descr="C:\Users\mikha\AppData\Local\Microsoft\Windows\INetCache\Content.Word\6.jpg"/>
+            <wp:cNvGraphicFramePr>
+              <a:graphicFrameLocks xmlns:a="http://schemas.openxmlformats.org/drawingml/2006/main" noChangeAspect="1"/>
+            </wp:cNvGraphicFramePr>
+            <a:graphic xmlns:a="http://schemas.openxmlformats.org/drawingml/2006/main">
+              <a:graphicData uri="http://schemas.openxmlformats.org/drawingml/2006/picture">
+                <pic:pic xmlns:pic="http://schemas.openxmlformats.org/drawingml/2006/picture">
+                  <pic:nvPicPr>
+                    <pic:cNvPr id="0" name="Picture 15" descr="C:\Users\mikha\AppData\Local\Microsoft\Windows\INetCache\Content.Word\6.jpg"/>
+                    <pic:cNvPicPr>
+                      <a:picLocks noChangeAspect="1" noChangeArrowheads="1"/>
+                    </pic:cNvPicPr>
+                  </pic:nvPicPr>
+                  <pic:blipFill>
+                    <a:blip r:embed="rId34">
+                      <a:extLst>
+                        <a:ext uri="{28A0092B-C50C-407E-A947-70E740481C1C}">
+                          <a14:useLocalDpi xmlns:a14="http://schemas.microsoft.com/office/drawing/2010/main" val="0"/>
+                        </a:ext>
+                      </a:extLst>
+                    </a:blip>
+                    <a:srcRect/>
+                    <a:stretch>
+                      <a:fillRect/>
+                    </a:stretch>
+                  </pic:blipFill>
+                  <pic:spPr bwMode="auto">
+                    <a:xfrm>
+                      <a:off x="0" y="0"/>
+                      <a:ext cx="3078991" cy="2200600"/>
+                    </a:xfrm>
+                    <a:prstGeom prst="rect">
+                      <a:avLst/>
+                    </a:prstGeom>
+                    <a:noFill/>
+                    <a:ln>
+                      <a:noFill/>
+                    </a:ln>
+                  </pic:spPr>
+                </pic:pic>
+              </a:graphicData>
+            </a:graphic>
+          </wp:inline>
+        </w:drawing>
+      </w:r>
+    </w:p>
+    <w:p>
+      <w:pPr>
+        <w:jc w:val="center"/>
+        <w:rPr>
+          <w:noProof/>
+        </w:rPr>
+      </w:pPr>
+      <w:r>
+        <w:rPr>
+          <w:noProof/>
+        </w:rPr>
+        <w:t>Рисунок 2.</w:t>
+      </w:r>
+      <w:r>
+        <w:rPr>
+          <w:noProof/>
+        </w:rPr>
+        <w:t>8</w:t>
+      </w:r>
+      <w:r>
+        <w:rPr>
+          <w:noProof/>
+        </w:rPr>
+        <w:t xml:space="preserve">.1 – Необработанное изображение </w:t>
+      </w:r>
+      <w:r>
+        <w:rPr>
+          <w:noProof/>
+        </w:rPr>
+        <w:t>восьмого</w:t>
+      </w:r>
+      <w:r>
+        <w:rPr>
+          <w:noProof/>
+        </w:rPr>
+        <w:t xml:space="preserve"> образца</w:t>
+      </w:r>
+    </w:p>
+    <w:p>
+      <w:pPr>
+        <w:jc w:val="center"/>
+        <w:rPr>
+          <w:noProof/>
+        </w:rPr>
+      </w:pPr>
+    </w:p>
+    <w:p>
+      <w:pPr>
+        <w:jc w:val="both"/>
+        <w:rPr>
+          <w:noProof/>
+        </w:rPr>
+      </w:pPr>
+      <w:r>
+        <w:rPr>
+          <w:noProof/>
+        </w:rPr>
+        <w:drawing>
+          <wp:inline distT="0" distB="0" distL="0" distR="0" wp14:anchorId="73D66ABE" wp14:editId="2D59EAAE">
+            <wp:extent cx="5940425" cy="2115185"/>
+            <wp:effectExtent l="0" t="0" r="3175" b="0"/>
+            <wp:docPr id="23" name="Рисунок 23"/>
+            <wp:cNvGraphicFramePr>
+              <a:graphicFrameLocks xmlns:a="http://schemas.openxmlformats.org/drawingml/2006/main" noChangeAspect="1"/>
+            </wp:cNvGraphicFramePr>
+            <a:graphic xmlns:a="http://schemas.openxmlformats.org/drawingml/2006/main">
+              <a:graphicData uri="http://schemas.openxmlformats.org/drawingml/2006/picture">
+                <pic:pic xmlns:pic="http://schemas.openxmlformats.org/drawingml/2006/picture">
+                  <pic:nvPicPr>
+                    <pic:cNvPr id="1" name=""/>
+                    <pic:cNvPicPr/>
+                  </pic:nvPicPr>
+                  <pic:blipFill>
+                    <a:blip r:embed="rId35"/>
+                    <a:stretch>
+                      <a:fillRect/>
+                    </a:stretch>
+                  </pic:blipFill>
+                  <pic:spPr>
+                    <a:xfrm>
+                      <a:off x="0" y="0"/>
+                      <a:ext cx="5940425" cy="2115185"/>
+                    </a:xfrm>
+                    <a:prstGeom prst="rect">
+                      <a:avLst/>
+                    </a:prstGeom>
+                  </pic:spPr>
+                </pic:pic>
+              </a:graphicData>
+            </a:graphic>
+          </wp:inline>
+        </w:drawing>
+      </w:r>
+      <w:r>
+        <w:rPr>
+          <w:noProof/>
+        </w:rPr>
+        <w:t xml:space="preserve"> </w:t>
+      </w:r>
+    </w:p>
+    <w:p>
+      <w:pPr>
+        <w:jc w:val="center"/>
+        <w:rPr>
+          <w:noProof/>
+        </w:rPr>
+      </w:pPr>
+      <w:r>
+        <w:rPr>
+          <w:noProof/>
+        </w:rPr>
+        <w:t>Рисунок 2.8</w:t>
+      </w:r>
+      <w:r>
+        <w:rPr>
+          <w:noProof/>
+        </w:rPr>
+        <w:t xml:space="preserve">.2 – Обработанное изображение </w:t>
+      </w:r>
+      <w:r>
+        <w:rPr>
+          <w:noProof/>
+        </w:rPr>
+        <w:t>восьмого</w:t>
+      </w:r>
+      <w:r>
+        <w:rPr>
+          <w:noProof/>
+        </w:rPr>
+        <w:t xml:space="preserve"> образца</w:t>
+      </w:r>
+    </w:p>
+    <w:p>
+      <w:pPr>
+        <w:jc w:val="center"/>
+        <w:rPr>
+          <w:noProof/>
+        </w:rPr>
+      </w:pPr>
+    </w:p>
+    <w:p>
+      <w:pPr>
+        <w:jc w:val="center"/>
+        <w:rPr>
+          <w:noProof/>
+        </w:rPr>
+      </w:pPr>
+      <w:r>
+        <w:rPr>
+          <w:noProof/>
+        </w:rPr>
+        <w:drawing>
+          <wp:inline distT="0" distB="0" distL="0" distR="0" wp14:anchorId="0D42F562" wp14:editId="4CB62F13">
+            <wp:extent cx="1952625" cy="257175"/>
+            <wp:effectExtent l="0" t="0" r="9525" b="9525"/>
+            <wp:docPr id="24" name="Рисунок 24"/>
+            <wp:cNvGraphicFramePr>
+              <a:graphicFrameLocks xmlns:a="http://schemas.openxmlformats.org/drawingml/2006/main" noChangeAspect="1"/>
+            </wp:cNvGraphicFramePr>
+            <a:graphic xmlns:a="http://schemas.openxmlformats.org/drawingml/2006/main">
+              <a:graphicData uri="http://schemas.openxmlformats.org/drawingml/2006/picture">
+                <pic:pic xmlns:pic="http://schemas.openxmlformats.org/drawingml/2006/picture">
+                  <pic:nvPicPr>
+                    <pic:cNvPr id="1" name=""/>
+                    <pic:cNvPicPr/>
+                  </pic:nvPicPr>
+                  <pic:blipFill>
+                    <a:blip r:embed="rId36"/>
+                    <a:stretch>
+                      <a:fillRect/>
+                    </a:stretch>
+                  </pic:blipFill>
+                  <pic:spPr>
+                    <a:xfrm>
+                      <a:off x="0" y="0"/>
+                      <a:ext cx="1952625" cy="257175"/>
+                    </a:xfrm>
+                    <a:prstGeom prst="rect">
+                      <a:avLst/>
+                    </a:prstGeom>
+                  </pic:spPr>
+                </pic:pic>
+              </a:graphicData>
+            </a:graphic>
+          </wp:inline>
+        </w:drawing>
+      </w:r>
+    </w:p>
+    <w:p>
+      <w:pPr>
+        <w:jc w:val="center"/>
+        <w:rPr>
+          <w:noProof/>
+        </w:rPr>
+      </w:pPr>
+      <w:r>
+        <w:rPr>
+          <w:noProof/>
+        </w:rPr>
+        <w:t>Рисунок 2.8</w:t>
+      </w:r>
+      <w:r>
+        <w:rPr>
+          <w:noProof/>
+        </w:rPr>
+        <w:t xml:space="preserve">.3 – Погрешность анализа для </w:t>
+      </w:r>
+      <w:r>
+        <w:rPr>
+          <w:noProof/>
+        </w:rPr>
+        <w:t>восьмого</w:t>
+      </w:r>
+      <w:r>
+        <w:rPr>
+          <w:noProof/>
+        </w:rPr>
+        <w:t xml:space="preserve"> образца</w:t>
+      </w:r>
+    </w:p>
+    <w:p>
+      <w:pPr>
+        <w:jc w:val="both"/>
+        <w:rPr>
+          <w:noProof/>
+        </w:rPr>
+      </w:pPr>
+    </w:p>
+    <w:p>
+      <w:pPr>
+        <w:jc w:val="both"/>
+        <w:rPr>
+          <w:noProof/>
+        </w:rPr>
+      </w:pPr>
+      <w:r>
+        <w:rPr>
+          <w:noProof/>
+        </w:rPr>
+        <w:tab/>
+        <w:t>Восьмое изображение по своей структуре</w:t>
+      </w:r>
+      <w:r>
+        <w:rPr>
+          <w:noProof/>
+        </w:rPr>
+        <w:t xml:space="preserve"> очень похоже с первым образцом – чёткая разграниченность зерён и фона, яркие, хорошо отличимая структура. Всё это упращает</w:t>
+      </w:r>
+      <w:r>
+        <w:rPr>
+          <w:noProof/>
+        </w:rPr>
+        <w:t xml:space="preserve"> анализ как нам, так и специалисту. Доказательству чёткости изображения служит погрешность анализа для данного изображения – 12,62%.</w:t>
+      </w:r>
+    </w:p>
+    <w:p>
+      <w:pPr>
+        <w:jc w:val="both"/>
+        <w:rPr>
+          <w:noProof/>
+        </w:rPr>
+      </w:pPr>
+    </w:p>
+    <w:p>
+      <w:pPr>
+        <w:jc w:val="both"/>
+        <w:rPr>
+          <w:noProof/>
+        </w:rPr>
+      </w:pPr>
+    </w:p>
+    <w:p>
+      <w:pPr>
+        <w:jc w:val="both"/>
+        <w:rPr>
+          <w:noProof/>
+        </w:rPr>
+      </w:pPr>
+    </w:p>
+    <w:p>
+      <w:pPr>
+        <w:jc w:val="both"/>
+        <w:rPr>
+          <w:noProof/>
+        </w:rPr>
+      </w:pPr>
+    </w:p>
+    <w:p>
+      <w:pPr>
+        <w:jc w:val="both"/>
+        <w:rPr>
+          <w:noProof/>
+        </w:rPr>
+      </w:pPr>
+    </w:p>
+    <w:p>
+      <w:pPr>
+        <w:jc w:val="both"/>
+        <w:rPr>
+          <w:noProof/>
+        </w:rPr>
+      </w:pPr>
+    </w:p>
+    <w:p>
+      <w:pPr>
+        <w:jc w:val="center"/>
+        <w:rPr>
+          <w:noProof/>
+        </w:rPr>
+      </w:pPr>
+      <w:r>
+        <w:rPr>
+          <w:noProof/>
+        </w:rPr>
+        <w:lastRenderedPageBreak/>
+        <w:drawing>
+          <wp:inline distT="0" distB="0" distL="0" distR="0">
+            <wp:extent cx="2819400" cy="2327542"/>
+            <wp:effectExtent l="0" t="0" r="0" b="0"/>
+            <wp:docPr id="36" name="Рисунок 36" descr="C:\Users\mikha\AppData\Local\Microsoft\Windows\INetCache\Content.Word\7.jpg"/>
+            <wp:cNvGraphicFramePr>
+              <a:graphicFrameLocks xmlns:a="http://schemas.openxmlformats.org/drawingml/2006/main" noChangeAspect="1"/>
+            </wp:cNvGraphicFramePr>
+            <a:graphic xmlns:a="http://schemas.openxmlformats.org/drawingml/2006/main">
+              <a:graphicData uri="http://schemas.openxmlformats.org/drawingml/2006/picture">
+                <pic:pic xmlns:pic="http://schemas.openxmlformats.org/drawingml/2006/picture">
+                  <pic:nvPicPr>
+                    <pic:cNvPr id="0" name="Picture 17" descr="C:\Users\mikha\AppData\Local\Microsoft\Windows\INetCache\Content.Word\7.jpg"/>
+                    <pic:cNvPicPr>
+                      <a:picLocks noChangeAspect="1" noChangeArrowheads="1"/>
+                    </pic:cNvPicPr>
+                  </pic:nvPicPr>
+                  <pic:blipFill>
+                    <a:blip r:embed="rId37">
+                      <a:extLst>
+                        <a:ext uri="{28A0092B-C50C-407E-A947-70E740481C1C}">
+                          <a14:useLocalDpi xmlns:a14="http://schemas.microsoft.com/office/drawing/2010/main" val="0"/>
+                        </a:ext>
+                      </a:extLst>
+                    </a:blip>
+                    <a:srcRect/>
+                    <a:stretch>
+                      <a:fillRect/>
+                    </a:stretch>
+                  </pic:blipFill>
+                  <pic:spPr bwMode="auto">
+                    <a:xfrm>
+                      <a:off x="0" y="0"/>
+                      <a:ext cx="2826645" cy="2333523"/>
+                    </a:xfrm>
+                    <a:prstGeom prst="rect">
+                      <a:avLst/>
+                    </a:prstGeom>
+                    <a:noFill/>
+                    <a:ln>
+                      <a:noFill/>
+                    </a:ln>
+                  </pic:spPr>
+                </pic:pic>
+              </a:graphicData>
+            </a:graphic>
+          </wp:inline>
+        </w:drawing>
+      </w:r>
+    </w:p>
+    <w:p>
+      <w:pPr>
+        <w:jc w:val="center"/>
+        <w:rPr>
+          <w:noProof/>
+        </w:rPr>
+      </w:pPr>
+      <w:r>
+        <w:rPr>
+          <w:noProof/>
+        </w:rPr>
+        <w:t>Рисунок 2.</w:t>
+      </w:r>
+      <w:r>
+        <w:rPr>
+          <w:noProof/>
+        </w:rPr>
+        <w:t>9</w:t>
+      </w:r>
+      <w:r>
+        <w:rPr>
+          <w:noProof/>
+        </w:rPr>
+        <w:t xml:space="preserve">.1 – Необработанное изображение </w:t>
+      </w:r>
+      <w:r>
+        <w:rPr>
+          <w:noProof/>
+        </w:rPr>
+        <w:t>девятого</w:t>
+      </w:r>
+      <w:r>
+        <w:rPr>
+          <w:noProof/>
+        </w:rPr>
+        <w:t xml:space="preserve"> образца</w:t>
+      </w:r>
+    </w:p>
+    <w:p>
+      <w:pPr>
+        <w:jc w:val="center"/>
+        <w:rPr>
+          <w:noProof/>
+        </w:rPr>
+      </w:pPr>
+    </w:p>
+    <w:p>
+      <w:pPr>
+        <w:jc w:val="both"/>
+        <w:rPr>
+          <w:noProof/>
+        </w:rPr>
+      </w:pPr>
+      <w:r>
+        <w:rPr>
+          <w:noProof/>
+        </w:rPr>
+        <w:drawing>
+          <wp:inline distT="0" distB="0" distL="0" distR="0" wp14:anchorId="544E73F9" wp14:editId="17C91F15">
+            <wp:extent cx="5940425" cy="2409825"/>
+            <wp:effectExtent l="0" t="0" r="3175" b="9525"/>
+            <wp:docPr id="25" name="Рисунок 25"/>
+            <wp:cNvGraphicFramePr>
+              <a:graphicFrameLocks xmlns:a="http://schemas.openxmlformats.org/drawingml/2006/main" noChangeAspect="1"/>
+            </wp:cNvGraphicFramePr>
+            <a:graphic xmlns:a="http://schemas.openxmlformats.org/drawingml/2006/main">
+              <a:graphicData uri="http://schemas.openxmlformats.org/drawingml/2006/picture">
+                <pic:pic xmlns:pic="http://schemas.openxmlformats.org/drawingml/2006/picture">
+                  <pic:nvPicPr>
+                    <pic:cNvPr id="1" name=""/>
+                    <pic:cNvPicPr/>
+                  </pic:nvPicPr>
+                  <pic:blipFill>
+                    <a:blip r:embed="rId38"/>
+                    <a:stretch>
+                      <a:fillRect/>
+                    </a:stretch>
+                  </pic:blipFill>
+                  <pic:spPr>
+                    <a:xfrm>
+                      <a:off x="0" y="0"/>
+                      <a:ext cx="5940425" cy="2409825"/>
+                    </a:xfrm>
+                    <a:prstGeom prst="rect">
+                      <a:avLst/>
+                    </a:prstGeom>
+                  </pic:spPr>
+                </pic:pic>
+              </a:graphicData>
+            </a:graphic>
+          </wp:inline>
+        </w:drawing>
+      </w:r>
+      <w:r>
+        <w:rPr>
+          <w:noProof/>
+        </w:rPr>
+        <w:t xml:space="preserve"> </w:t>
+      </w:r>
+    </w:p>
+    <w:p>
+      <w:pPr>
+        <w:jc w:val="center"/>
+        <w:rPr>
+          <w:noProof/>
+        </w:rPr>
+      </w:pPr>
+      <w:r>
+        <w:rPr>
+          <w:noProof/>
+        </w:rPr>
+        <w:t>Рисунок 2.</w:t>
+      </w:r>
+      <w:r>
+        <w:rPr>
+          <w:noProof/>
+        </w:rPr>
+        <w:t>9</w:t>
+      </w:r>
+      <w:r>
+        <w:rPr>
+          <w:noProof/>
+        </w:rPr>
+        <w:t xml:space="preserve">.2 – Обработанное изображение </w:t>
+      </w:r>
+      <w:r>
+        <w:rPr>
+          <w:noProof/>
+        </w:rPr>
+        <w:t>девятого</w:t>
+      </w:r>
+      <w:r>
+        <w:rPr>
+          <w:noProof/>
+        </w:rPr>
+        <w:t xml:space="preserve"> образца</w:t>
+      </w:r>
+    </w:p>
+    <w:p>
+      <w:pPr>
+        <w:jc w:val="both"/>
+        <w:rPr>
+          <w:noProof/>
+        </w:rPr>
+      </w:pPr>
+      <w:r>
+        <w:rPr>
+          <w:noProof/>
+        </w:rPr>
+        <w:drawing>
+          <wp:inline distT="0" distB="0" distL="0" distR="0" wp14:anchorId="013B04A6" wp14:editId="36252219">
+            <wp:extent cx="5940425" cy="622935"/>
+            <wp:effectExtent l="0" t="0" r="3175" b="5715"/>
+            <wp:docPr id="26" name="Рисунок 26"/>
+            <wp:cNvGraphicFramePr>
+              <a:graphicFrameLocks xmlns:a="http://schemas.openxmlformats.org/drawingml/2006/main" noChangeAspect="1"/>
+            </wp:cNvGraphicFramePr>
+            <a:graphic xmlns:a="http://schemas.openxmlformats.org/drawingml/2006/main">
+              <a:graphicData uri="http://schemas.openxmlformats.org/drawingml/2006/picture">
+                <pic:pic xmlns:pic="http://schemas.openxmlformats.org/drawingml/2006/picture">
+                  <pic:nvPicPr>
+                    <pic:cNvPr id="1" name=""/>
+                    <pic:cNvPicPr/>
+                  </pic:nvPicPr>
+                  <pic:blipFill>
+                    <a:blip r:embed="rId39"/>
+                    <a:stretch>
+                      <a:fillRect/>
+                    </a:stretch>
+                  </pic:blipFill>
+                  <pic:spPr>
+                    <a:xfrm>
+                      <a:off x="0" y="0"/>
+                      <a:ext cx="5940425" cy="622935"/>
+                    </a:xfrm>
+                    <a:prstGeom prst="rect">
+                      <a:avLst/>
+                    </a:prstGeom>
+                  </pic:spPr>
+                </pic:pic>
+              </a:graphicData>
+            </a:graphic>
+          </wp:inline>
+        </w:drawing>
+      </w:r>
+      <w:r>
+        <w:rPr>
+          <w:noProof/>
+        </w:rPr>
+        <w:t xml:space="preserve"> </w:t>
+      </w:r>
+    </w:p>
+    <w:p>
+      <w:pPr>
+        <w:jc w:val="center"/>
+        <w:rPr>
+          <w:noProof/>
+        </w:rPr>
+      </w:pPr>
+      <w:r>
+        <w:rPr>
+          <w:noProof/>
+        </w:rPr>
+        <w:t>Рисунок 2.9</w:t>
+      </w:r>
+      <w:r>
+        <w:rPr>
+          <w:noProof/>
+        </w:rPr>
+        <w:t xml:space="preserve">.3 - Панель коррекции цветового диапазона для </w:t>
+      </w:r>
+      <w:r>
+        <w:rPr>
+          <w:noProof/>
+        </w:rPr>
+        <w:t>девятого</w:t>
+      </w:r>
+      <w:r>
+        <w:rPr>
+          <w:noProof/>
+        </w:rPr>
+        <w:t xml:space="preserve"> образца</w:t>
+      </w:r>
+    </w:p>
+    <w:p>
+      <w:pPr>
+        <w:jc w:val="center"/>
+        <w:rPr>
+          <w:noProof/>
+        </w:rPr>
+      </w:pPr>
+    </w:p>
+    <w:p>
+      <w:pPr>
+        <w:jc w:val="center"/>
+      </w:pPr>
+      <w:r>
+        <w:rPr>
+          <w:noProof/>
+        </w:rPr>
+        <w:drawing>
+          <wp:inline distT="0" distB="0" distL="0" distR="0" wp14:anchorId="6C21E6D0" wp14:editId="2C93C6EA">
+            <wp:extent cx="1790700" cy="352425"/>
+            <wp:effectExtent l="0" t="0" r="0" b="9525"/>
+            <wp:docPr id="27" name="Рисунок 27"/>
+            <wp:cNvGraphicFramePr>
+              <a:graphicFrameLocks xmlns:a="http://schemas.openxmlformats.org/drawingml/2006/main" noChangeAspect="1"/>
+            </wp:cNvGraphicFramePr>
+            <a:graphic xmlns:a="http://schemas.openxmlformats.org/drawingml/2006/main">
+              <a:graphicData uri="http://schemas.openxmlformats.org/drawingml/2006/picture">
+                <pic:pic xmlns:pic="http://schemas.openxmlformats.org/drawingml/2006/picture">
+                  <pic:nvPicPr>
+                    <pic:cNvPr id="1" name=""/>
+                    <pic:cNvPicPr/>
+                  </pic:nvPicPr>
+                  <pic:blipFill>
+                    <a:blip r:embed="rId40"/>
+                    <a:stretch>
+                      <a:fillRect/>
+                    </a:stretch>
+                  </pic:blipFill>
+                  <pic:spPr>
+                    <a:xfrm>
+                      <a:off x="0" y="0"/>
+                      <a:ext cx="1790700" cy="352425"/>
+                    </a:xfrm>
+                    <a:prstGeom prst="rect">
+                      <a:avLst/>
+                    </a:prstGeom>
+                  </pic:spPr>
+                </pic:pic>
+              </a:graphicData>
+            </a:graphic>
+          </wp:inline>
+        </w:drawing>
+      </w:r>
+    </w:p>
+    <w:p>
+      <w:pPr>
+        <w:jc w:val="center"/>
+        <w:rPr>
+          <w:noProof/>
+        </w:rPr>
+      </w:pPr>
+      <w:r>
+        <w:rPr>
+          <w:noProof/>
+        </w:rPr>
+        <w:t>Рисунок 2.9.4</w:t>
+      </w:r>
+      <w:r>
+        <w:rPr>
+          <w:noProof/>
+        </w:rPr>
+        <w:t xml:space="preserve"> – Погрешность анализа для </w:t>
+      </w:r>
+      <w:r>
+        <w:rPr>
+          <w:noProof/>
+        </w:rPr>
+        <w:t>девятого</w:t>
+      </w:r>
+      <w:r>
+        <w:rPr>
+          <w:noProof/>
+        </w:rPr>
+        <w:t xml:space="preserve"> образца</w:t>
+      </w:r>
+    </w:p>
+    <w:p>
+      <w:pPr>
+        <w:jc w:val="center"/>
+        <w:rPr>
+          <w:noProof/>
+        </w:rPr>
+      </w:pPr>
+    </w:p>
+    <w:p>
+      <w:pPr>
+        <w:jc w:val="both"/>
+        <w:rPr>
+          <w:noProof/>
+        </w:rPr>
+      </w:pPr>
+      <w:r>
+        <w:rPr>
+          <w:noProof/>
+        </w:rPr>
+        <w:tab/>
+        <w:t xml:space="preserve">Девятый образец по своей микроструктуре очень похож на восьмой и первый образцы – тот же однородный фон и чёткие, хорошо читаемые зёрна. Единственное отличие – девятый образец безцветный. </w:t>
+      </w:r>
+      <w:r>
+        <w:rPr>
+          <w:noProof/>
+        </w:rPr>
+        <w:t>Для распознаваня зёрен Яркость диапазона выбрана на максимум, а Насыщенность сведена к минимумму.</w:t>
+      </w:r>
+      <w:r>
+        <w:rPr>
+          <w:noProof/>
+        </w:rPr>
+        <w:t xml:space="preserve"> </w:t>
+      </w:r>
+      <w:r>
+        <w:rPr>
+          <w:noProof/>
+        </w:rPr>
+        <w:t>Девятый образец, как и первый и восьмой показывает отличные результаты погрешности анализа – всего лишь 14,52%.</w:t>
       </w:r>
       <w:bookmarkStart w:id="0" w:name="_GoBack"/>
       <w:bookmarkEnd w:id="0"/>
-      <w:r>
-        <w:t>борот.</w:t>
-      </w:r>
+    </w:p>
+    <w:p>
+      <w:pPr>
+        <w:jc w:val="both"/>
+      </w:pPr>
+    </w:p>
+    <w:p>
+      <w:pPr>
+        <w:ind w:firstLine="708"/>
+        <w:jc w:val="center"/>
+        <w:rPr>
+          <w:sz w:val="40"/>
+          <w:szCs w:val="40"/>
+        </w:rPr>
+      </w:pPr>
     </w:p>
     <w:sectPr>
       <w:pgSz w:w="11906" w:h="16838"/>
@@ -674,7 +4025,6 @@
   <w:style w:type="character" w:default="1" w:styleId="a0">
     <w:name w:val="Default Paragraph Font"/>
     <w:uiPriority w:val="1"/>
-    <w:semiHidden/>
     <w:unhideWhenUsed/>
   </w:style>
   <w:style w:type="table" w:default="1" w:styleId="a1">
@@ -994,4 +4344,16 @@
     </a:ext>
   </a:extLst>
 </a:theme>
+</file>
+
+<file path=customXml/item1.xml><?xml version="1.0" encoding="utf-8"?>
+<b:Sources xmlns:b="http://schemas.openxmlformats.org/officeDocument/2006/bibliography" xmlns="http://schemas.openxmlformats.org/officeDocument/2006/bibliography" SelectedStyle="\APASixthEditionOfficeOnline.xsl" StyleName="APA" Version="6"/>
+</file>
+
+<file path=customXml/itemProps1.xml><?xml version="1.0" encoding="utf-8"?>
+<ds:datastoreItem xmlns:ds="http://schemas.openxmlformats.org/officeDocument/2006/customXml" ds:itemID="{04BE3F2F-1BD3-44F2-BC55-89F7E17C589B}">
+  <ds:schemaRefs>
+    <ds:schemaRef ds:uri="http://schemas.openxmlformats.org/officeDocument/2006/bibliography"/>
+  </ds:schemaRefs>
+</ds:datastoreItem>
 </file>